--- a/GAM_1111_01_2023PO_Heagney.docx
+++ b/GAM_1111_01_2023PO_Heagney.docx
@@ -35,13 +35,7 @@
         </w:rPr>
       </w:pPr>
       <w:r>
-        <w:t xml:space="preserve">GAM </w:t>
-      </w:r>
-      <w:r>
-        <w:t>1111</w:t>
-      </w:r>
-      <w:r>
-        <w:t>-01</w:t>
+        <w:t>GAM 1111-01</w:t>
       </w:r>
     </w:p>
     <w:p>
@@ -718,8 +712,8 @@
       </w:tblPr>
       <w:tblGrid>
         <w:gridCol w:w="1818"/>
-        <w:gridCol w:w="4320"/>
-        <w:gridCol w:w="2718"/>
+        <w:gridCol w:w="4927"/>
+        <w:gridCol w:w="2520"/>
       </w:tblGrid>
       <w:tr>
         <w:tc>
@@ -739,7 +733,7 @@
         </w:tc>
         <w:tc>
           <w:tcPr>
-            <w:tcW w:w="4320" w:type="dxa"/>
+            <w:tcW w:w="4927" w:type="dxa"/>
             <w:vAlign w:val="center"/>
           </w:tcPr>
           <w:p>
@@ -747,11 +741,13 @@
               <w:pStyle w:val="Tables"/>
               <w:rPr>
                 <w:b/>
+                <w:bCs/>
               </w:rPr>
             </w:pPr>
             <w:r>
               <w:rPr>
                 <w:b/>
+                <w:bCs/>
               </w:rPr>
               <w:t>By the end of the course, students should be able to:</w:t>
             </w:r>
@@ -759,7 +755,7 @@
         </w:tc>
         <w:tc>
           <w:tcPr>
-            <w:tcW w:w="2718" w:type="dxa"/>
+            <w:tcW w:w="2520" w:type="dxa"/>
             <w:vAlign w:val="center"/>
           </w:tcPr>
           <w:p>
@@ -767,11 +763,13 @@
               <w:pStyle w:val="Tables"/>
               <w:rPr>
                 <w:b/>
+                <w:bCs/>
               </w:rPr>
             </w:pPr>
             <w:r>
               <w:rPr>
                 <w:b/>
+                <w:bCs/>
               </w:rPr>
               <w:t>Method for Assessing this Learning Outcome</w:t>
             </w:r>
@@ -793,49 +791,48 @@
         </w:tc>
         <w:tc>
           <w:tcPr>
-            <w:tcW w:w="4320" w:type="dxa"/>
+            <w:tcW w:w="4927" w:type="dxa"/>
           </w:tcPr>
           <w:p>
             <w:pPr>
               <w:pStyle w:val="Tables"/>
             </w:pPr>
             <w:r>
-              <w:rPr>
-                <w:rFonts w:ascii="Arial" w:hAnsi="Arial" w:cs="Arial"/>
-                <w:color w:val="000000"/>
-              </w:rPr>
               <w:t>understand the elements involved in planning, designing, and producing digital media</w:t>
             </w:r>
           </w:p>
-        </w:tc>
-        <w:tc>
-          <w:tcPr>
-            <w:tcW w:w="2718" w:type="dxa"/>
-          </w:tcPr>
           <w:p>
             <w:pPr>
               <w:pStyle w:val="Tables"/>
             </w:pPr>
-            <w:r>
-              <w:rPr>
-                <w:rFonts w:ascii="Arimo" w:hAnsi="Arimo"/>
-                <w:color w:val="000000"/>
-              </w:rPr>
-              <w:t>Production Projects</w:t>
-            </w:r>
-            <w:r>
-              <w:rPr>
-                <w:rFonts w:ascii="Arimo" w:hAnsi="Arimo"/>
-                <w:color w:val="000000"/>
-              </w:rPr>
-              <w:t xml:space="preserve">, </w:t>
-            </w:r>
-            <w:r>
-              <w:rPr>
-                <w:rFonts w:ascii="Arimo" w:hAnsi="Arimo"/>
-                <w:color w:val="000000"/>
-              </w:rPr>
-              <w:t>LinkedIn Portfolio</w:t>
+          </w:p>
+          <w:p>
+            <w:pPr>
+              <w:pStyle w:val="Tables"/>
+              <w:rPr>
+                <w:i/>
+                <w:iCs/>
+              </w:rPr>
+            </w:pPr>
+            <w:r>
+              <w:rPr>
+                <w:i/>
+                <w:iCs/>
+              </w:rPr>
+              <w:t>(Learning all the software like UE5 and the Adobe stuff)</w:t>
+            </w:r>
+          </w:p>
+        </w:tc>
+        <w:tc>
+          <w:tcPr>
+            <w:tcW w:w="2520" w:type="dxa"/>
+          </w:tcPr>
+          <w:p>
+            <w:pPr>
+              <w:pStyle w:val="Tables"/>
+            </w:pPr>
+            <w:r>
+              <w:t>Production Projects, LinkedIn Portfolio</w:t>
             </w:r>
           </w:p>
         </w:tc>
@@ -855,34 +852,47 @@
         </w:tc>
         <w:tc>
           <w:tcPr>
-            <w:tcW w:w="4320" w:type="dxa"/>
+            <w:tcW w:w="4927" w:type="dxa"/>
           </w:tcPr>
           <w:p>
             <w:pPr>
               <w:pStyle w:val="Tables"/>
             </w:pPr>
             <w:r>
-              <w:rPr>
-                <w:rFonts w:ascii="Arial" w:hAnsi="Arial" w:cs="Arial"/>
-                <w:color w:val="000000"/>
-              </w:rPr>
               <w:t>understand the syntax &amp; application of game asset production</w:t>
             </w:r>
           </w:p>
-        </w:tc>
-        <w:tc>
-          <w:tcPr>
-            <w:tcW w:w="2718" w:type="dxa"/>
-          </w:tcPr>
           <w:p>
             <w:pPr>
               <w:pStyle w:val="Tables"/>
             </w:pPr>
-            <w:r>
-              <w:rPr>
-                <w:rFonts w:ascii="Arimo" w:hAnsi="Arimo"/>
-                <w:color w:val="000000"/>
-              </w:rPr>
+          </w:p>
+          <w:p>
+            <w:pPr>
+              <w:pStyle w:val="Tables"/>
+              <w:rPr>
+                <w:i/>
+                <w:iCs/>
+              </w:rPr>
+            </w:pPr>
+            <w:r>
+              <w:rPr>
+                <w:i/>
+                <w:iCs/>
+              </w:rPr>
+              <w:t>(Learning the technical game making stuff)</w:t>
+            </w:r>
+          </w:p>
+        </w:tc>
+        <w:tc>
+          <w:tcPr>
+            <w:tcW w:w="2520" w:type="dxa"/>
+          </w:tcPr>
+          <w:p>
+            <w:pPr>
+              <w:pStyle w:val="Tables"/>
+            </w:pPr>
+            <w:r>
               <w:t>Production Projects, LinkedIn Portfolio</w:t>
             </w:r>
           </w:p>
@@ -903,34 +913,95 @@
         </w:tc>
         <w:tc>
           <w:tcPr>
-            <w:tcW w:w="4320" w:type="dxa"/>
+            <w:tcW w:w="4927" w:type="dxa"/>
           </w:tcPr>
           <w:p>
             <w:pPr>
               <w:pStyle w:val="Tables"/>
             </w:pPr>
             <w:r>
-              <w:rPr>
-                <w:rFonts w:ascii="Arial" w:hAnsi="Arial" w:cs="Arial"/>
-                <w:color w:val="000000"/>
-              </w:rPr>
               <w:t>demonstrate competence with professional AAA game development tools used in the games industry by developing professional game-ready audio and visual assets.</w:t>
             </w:r>
           </w:p>
-        </w:tc>
-        <w:tc>
-          <w:tcPr>
-            <w:tcW w:w="2718" w:type="dxa"/>
-          </w:tcPr>
           <w:p>
             <w:pPr>
               <w:pStyle w:val="Tables"/>
             </w:pPr>
-            <w:r>
-              <w:rPr>
-                <w:rFonts w:ascii="Arimo" w:hAnsi="Arimo"/>
-                <w:color w:val="000000"/>
-              </w:rPr>
+          </w:p>
+          <w:p>
+            <w:pPr>
+              <w:pStyle w:val="Tables"/>
+              <w:rPr>
+                <w:i/>
+                <w:iCs/>
+              </w:rPr>
+            </w:pPr>
+            <w:r>
+              <w:rPr>
+                <w:i/>
+                <w:iCs/>
+              </w:rPr>
+              <w:t>(</w:t>
+            </w:r>
+            <w:proofErr w:type="gramStart"/>
+            <w:r>
+              <w:rPr>
+                <w:i/>
+                <w:iCs/>
+              </w:rPr>
+              <w:t>git</w:t>
+            </w:r>
+            <w:proofErr w:type="gramEnd"/>
+            <w:r>
+              <w:rPr>
+                <w:i/>
+                <w:iCs/>
+              </w:rPr>
+              <w:t xml:space="preserve"> </w:t>
+            </w:r>
+            <w:proofErr w:type="spellStart"/>
+            <w:r>
+              <w:rPr>
+                <w:i/>
+                <w:iCs/>
+              </w:rPr>
+              <w:t>gud</w:t>
+            </w:r>
+            <w:proofErr w:type="spellEnd"/>
+            <w:r>
+              <w:rPr>
+                <w:i/>
+                <w:iCs/>
+              </w:rPr>
+              <w:t xml:space="preserve"> at game </w:t>
+            </w:r>
+            <w:proofErr w:type="spellStart"/>
+            <w:r>
+              <w:rPr>
+                <w:i/>
+                <w:iCs/>
+              </w:rPr>
+              <w:t>makin</w:t>
+            </w:r>
+            <w:proofErr w:type="spellEnd"/>
+            <w:r>
+              <w:rPr>
+                <w:i/>
+                <w:iCs/>
+              </w:rPr>
+              <w:t>’)</w:t>
+            </w:r>
+          </w:p>
+        </w:tc>
+        <w:tc>
+          <w:tcPr>
+            <w:tcW w:w="2520" w:type="dxa"/>
+          </w:tcPr>
+          <w:p>
+            <w:pPr>
+              <w:pStyle w:val="Tables"/>
+            </w:pPr>
+            <w:r>
               <w:t>Production Projects</w:t>
             </w:r>
           </w:p>
@@ -951,48 +1022,95 @@
         </w:tc>
         <w:tc>
           <w:tcPr>
-            <w:tcW w:w="4320" w:type="dxa"/>
+            <w:tcW w:w="4927" w:type="dxa"/>
           </w:tcPr>
           <w:p>
             <w:pPr>
               <w:pStyle w:val="Tables"/>
             </w:pPr>
             <w:r>
-              <w:rPr>
-                <w:rFonts w:ascii="Arial" w:hAnsi="Arial" w:cs="Arial"/>
-                <w:color w:val="000000"/>
-              </w:rPr>
-              <w:t>develop game-ready assets with Adobe Audition, Adobe Photoshop, and vector editing software</w:t>
-            </w:r>
-            <w:r>
-              <w:rPr>
-                <w:rFonts w:ascii="Arial" w:hAnsi="Arial" w:cs="Arial"/>
-                <w:color w:val="000000"/>
-              </w:rPr>
-              <w:t>, and i</w:t>
-            </w:r>
-            <w:r>
-              <w:rPr>
-                <w:rFonts w:ascii="Arial" w:hAnsi="Arial" w:cs="Arial"/>
-                <w:color w:val="000000"/>
-              </w:rPr>
-              <w:t>ntegrate game assets into AAA game development software</w:t>
-            </w:r>
-          </w:p>
-        </w:tc>
-        <w:tc>
-          <w:tcPr>
-            <w:tcW w:w="2718" w:type="dxa"/>
-          </w:tcPr>
+              <w:t>develop game-ready assets with Adobe Audition, Adobe Photoshop, and vector editing software, and integrate game assets into AAA game development software</w:t>
+            </w:r>
+          </w:p>
           <w:p>
             <w:pPr>
               <w:pStyle w:val="Tables"/>
             </w:pPr>
-            <w:r>
-              <w:rPr>
-                <w:rFonts w:ascii="Arimo" w:hAnsi="Arimo"/>
-                <w:color w:val="000000"/>
-              </w:rPr>
+          </w:p>
+          <w:p>
+            <w:pPr>
+              <w:pStyle w:val="Tables"/>
+              <w:rPr>
+                <w:i/>
+                <w:iCs/>
+              </w:rPr>
+            </w:pPr>
+            <w:r>
+              <w:rPr>
+                <w:i/>
+                <w:iCs/>
+              </w:rPr>
+              <w:t>(</w:t>
+            </w:r>
+            <w:proofErr w:type="gramStart"/>
+            <w:r>
+              <w:rPr>
+                <w:i/>
+                <w:iCs/>
+              </w:rPr>
+              <w:t>git</w:t>
+            </w:r>
+            <w:proofErr w:type="gramEnd"/>
+            <w:r>
+              <w:rPr>
+                <w:i/>
+                <w:iCs/>
+              </w:rPr>
+              <w:t xml:space="preserve"> </w:t>
+            </w:r>
+            <w:proofErr w:type="spellStart"/>
+            <w:r>
+              <w:rPr>
+                <w:i/>
+                <w:iCs/>
+              </w:rPr>
+              <w:t>gud</w:t>
+            </w:r>
+            <w:proofErr w:type="spellEnd"/>
+            <w:r>
+              <w:rPr>
+                <w:i/>
+                <w:iCs/>
+              </w:rPr>
+              <w:t xml:space="preserve"> at </w:t>
+            </w:r>
+            <w:proofErr w:type="spellStart"/>
+            <w:r>
+              <w:rPr>
+                <w:i/>
+                <w:iCs/>
+              </w:rPr>
+              <w:t>makin</w:t>
+            </w:r>
+            <w:proofErr w:type="spellEnd"/>
+            <w:r>
+              <w:rPr>
+                <w:i/>
+                <w:iCs/>
+              </w:rPr>
+              <w:t>’ stuff fer games)</w:t>
+            </w:r>
+          </w:p>
+        </w:tc>
+        <w:tc>
+          <w:tcPr>
+            <w:tcW w:w="2520" w:type="dxa"/>
+          </w:tcPr>
+          <w:p>
+            <w:pPr>
+              <w:pStyle w:val="Tables"/>
+            </w:pPr>
+            <w:r>
               <w:t>Production Projects</w:t>
             </w:r>
           </w:p>
@@ -1013,113 +1131,44 @@
         </w:tc>
         <w:tc>
           <w:tcPr>
-            <w:tcW w:w="4320" w:type="dxa"/>
+            <w:tcW w:w="4927" w:type="dxa"/>
+            <w:vAlign w:val="center"/>
           </w:tcPr>
           <w:p>
             <w:pPr>
               <w:pStyle w:val="Tables"/>
-              <w:jc w:val="left"/>
-            </w:pPr>
-            <w:r>
-              <w:rPr>
-                <w:rFonts w:ascii="Arial" w:hAnsi="Arial" w:cs="Arial"/>
-                <w:color w:val="000000"/>
-              </w:rPr>
-              <w:t>Understand aesthetic principles related to visual design</w:t>
-            </w:r>
-          </w:p>
-        </w:tc>
-        <w:tc>
-          <w:tcPr>
-            <w:tcW w:w="2718" w:type="dxa"/>
+            </w:pPr>
+            <w:r>
+              <w:t xml:space="preserve">Work well in groups with the ability to communicate efficiently </w:t>
+            </w:r>
+            <w:r>
+              <w:t>while working on separate aspects of a video game.</w:t>
+            </w:r>
+            <w:r>
+              <w:br/>
+            </w:r>
+            <w:r>
+              <w:br/>
+            </w:r>
+            <w:r>
+              <w:rPr>
+                <w:i/>
+                <w:iCs/>
+              </w:rPr>
+              <w:t>(Collaborate on game without breaking game)</w:t>
+            </w:r>
+          </w:p>
+        </w:tc>
+        <w:tc>
+          <w:tcPr>
+            <w:tcW w:w="2520" w:type="dxa"/>
           </w:tcPr>
           <w:p>
             <w:pPr>
               <w:pStyle w:val="Tables"/>
             </w:pPr>
             <w:r>
-              <w:rPr>
-                <w:rFonts w:ascii="Arimo" w:hAnsi="Arimo"/>
-                <w:color w:val="000000"/>
-              </w:rPr>
-              <w:t>Production Projects, Blog/Forum Assignments</w:t>
-            </w:r>
-          </w:p>
-        </w:tc>
-      </w:tr>
-      <w:tr>
-        <w:tc>
-          <w:tcPr>
-            <w:tcW w:w="1818" w:type="dxa"/>
-            <w:vMerge/>
-            <w:vAlign w:val="center"/>
-          </w:tcPr>
-          <w:p>
-            <w:pPr>
-              <w:pStyle w:val="Tables"/>
-            </w:pPr>
-          </w:p>
-        </w:tc>
-        <w:tc>
-          <w:tcPr>
-            <w:tcW w:w="4320" w:type="dxa"/>
-          </w:tcPr>
-          <w:p>
-            <w:pPr>
-              <w:pStyle w:val="Tables"/>
-              <w:jc w:val="left"/>
-            </w:pPr>
-            <w:r>
-              <w:rPr>
-                <w:rFonts w:ascii="Arial" w:hAnsi="Arial" w:cs="Arial"/>
-                <w:color w:val="000000"/>
-              </w:rPr>
-              <w:t>Student will understand the elements involved in planning, designing, and producing digital media</w:t>
-            </w:r>
-          </w:p>
-        </w:tc>
-        <w:tc>
-          <w:tcPr>
-            <w:tcW w:w="2718" w:type="dxa"/>
-          </w:tcPr>
-          <w:p>
-            <w:pPr>
-              <w:pStyle w:val="Tables"/>
-            </w:pPr>
-            <w:r>
-              <w:rPr>
-                <w:rFonts w:ascii="Arimo" w:hAnsi="Arimo"/>
-                <w:color w:val="000000"/>
-              </w:rPr>
-              <w:t xml:space="preserve">Production Projects. </w:t>
-            </w:r>
-            <w:r>
-              <w:rPr>
-                <w:rFonts w:ascii="Arimo" w:hAnsi="Arimo"/>
-                <w:color w:val="000000"/>
-              </w:rPr>
-              <w:t>One-Sheet</w:t>
-            </w:r>
-            <w:r>
-              <w:rPr>
-                <w:rFonts w:ascii="Arimo" w:hAnsi="Arimo"/>
-                <w:color w:val="000000"/>
-              </w:rPr>
-              <w:t xml:space="preserve"> Assignments,</w:t>
-            </w:r>
-            <w:r>
-              <w:rPr>
-                <w:rFonts w:ascii="Arimo" w:hAnsi="Arimo"/>
-                <w:color w:val="000000"/>
-              </w:rPr>
-              <w:t xml:space="preserve"> </w:t>
-            </w:r>
-            <w:r>
-              <w:rPr>
-                <w:rFonts w:ascii="Arimo" w:hAnsi="Arimo"/>
-                <w:color w:val="000000"/>
-              </w:rPr>
-              <w:t>LinkedIn Portfolio</w:t>
+              <w:t>Production Projects</w:t>
             </w:r>
           </w:p>
         </w:tc>
@@ -1129,17 +1178,12 @@
       <w:pPr>
         <w:pStyle w:val="HPUHeader"/>
       </w:pPr>
+      <w:r>
+        <w:t>Textbooks and Required Course Materials</w:t>
+      </w:r>
     </w:p>
     <w:p>
       <w:pPr>
-        <w:pStyle w:val="HPUHeader"/>
-      </w:pPr>
-      <w:r>
-        <w:t>Textbooks and Required Course Materials</w:t>
-      </w:r>
-    </w:p>
-    <w:p>
-      <w:pPr>
         <w:pStyle w:val="HeagBodBullet"/>
       </w:pPr>
       <w:r>
@@ -1158,7 +1202,10 @@
         <w:t>—</w:t>
       </w:r>
       <w:r>
-        <w:t>While there will be assigned readings and videos for this course, all materials are available online for no cost.</w:t>
+        <w:t xml:space="preserve">While there will be assigned readings and videos for this course, all materials are available online </w:t>
+      </w:r>
+      <w:r>
+        <w:t>through blackboard.</w:t>
       </w:r>
     </w:p>
     <w:p>
@@ -1233,7 +1280,71 @@
           <w:rFonts w:cs="Arial"/>
           <w:szCs w:val="20"/>
         </w:rPr>
-        <w:t>There will be some use of digital software for this class, all of which are installed on the computers in NQSC 125 (The Game Lab). It is expected that you will have to organize your time accordingly to use this software, ensuring that you schedule time to work in the Game Lab when there is not another class going on.</w:t>
+        <w:t xml:space="preserve">There will be some use of digital software for this class, all of which are installed on the computers in NQSC 125 (The </w:t>
+      </w:r>
+      <w:r>
+        <w:rPr>
+          <w:rFonts w:cs="Arial"/>
+          <w:szCs w:val="20"/>
+        </w:rPr>
+        <w:t>Esports Arena</w:t>
+      </w:r>
+      <w:r>
+        <w:rPr>
+          <w:rFonts w:cs="Arial"/>
+          <w:szCs w:val="20"/>
+        </w:rPr>
+        <w:t xml:space="preserve">). It is expected that you will have to organize your time accordingly to use this software, ensuring that you schedule time to work in the </w:t>
+      </w:r>
+      <w:r>
+        <w:rPr>
+          <w:rFonts w:cs="Arial"/>
+          <w:szCs w:val="20"/>
+        </w:rPr>
+        <w:t>either of the two classrooms</w:t>
+      </w:r>
+      <w:r>
+        <w:rPr>
+          <w:rFonts w:cs="Arial"/>
+          <w:szCs w:val="20"/>
+        </w:rPr>
+        <w:t xml:space="preserve"> when there is not another class</w:t>
+      </w:r>
+      <w:r>
+        <w:rPr>
+          <w:rFonts w:cs="Arial"/>
+          <w:szCs w:val="20"/>
+        </w:rPr>
+        <w:t xml:space="preserve"> (or Esports practice)</w:t>
+      </w:r>
+      <w:r>
+        <w:rPr>
+          <w:rFonts w:cs="Arial"/>
+          <w:szCs w:val="20"/>
+        </w:rPr>
+        <w:t xml:space="preserve"> going on</w:t>
+      </w:r>
+      <w:r>
+        <w:rPr>
+          <w:rFonts w:cs="Arial"/>
+          <w:szCs w:val="20"/>
+        </w:rPr>
+        <w:t>.</w:t>
+      </w:r>
+      <w:r>
+        <w:rPr>
+          <w:rFonts w:cs="Arial"/>
+          <w:szCs w:val="20"/>
+        </w:rPr>
+        <w:br/>
+      </w:r>
+      <w:r>
+        <w:rPr>
+          <w:rFonts w:cs="Arial"/>
+          <w:szCs w:val="20"/>
+        </w:rPr>
+        <w:br/>
+        <w:t>Do NOT leave your school projects on the computers. The data will likely be erased, or inaccessible at some point. Use our class repository (push often) and/or jump drives.</w:t>
       </w:r>
       <w:r>
         <w:br w:type="page"/>
@@ -1271,45 +1382,104 @@
           <w:b/>
           <w:bCs/>
         </w:rPr>
-        <w:t>LinkedIn</w:t>
-      </w:r>
+        <w:t xml:space="preserve">Module 1: </w:t>
+      </w:r>
+      <w:proofErr w:type="spellStart"/>
       <w:r>
         <w:rPr>
           <w:b/>
           <w:bCs/>
         </w:rPr>
-        <w:t xml:space="preserve"> </w:t>
-      </w:r>
+        <w:t>Greyboxing</w:t>
+      </w:r>
+      <w:proofErr w:type="spellEnd"/>
       <w:r>
         <w:rPr>
           <w:b/>
           <w:bCs/>
         </w:rPr>
-        <w:t>(</w:t>
-      </w:r>
+        <w:t xml:space="preserve"> Collaboration (</w:t>
+      </w:r>
+      <w:proofErr w:type="spellStart"/>
       <w:r>
         <w:rPr>
           <w:b/>
           <w:bCs/>
         </w:rPr>
-        <w:t>5</w:t>
-      </w:r>
+        <w:t>Github</w:t>
+      </w:r>
+      <w:proofErr w:type="spellEnd"/>
       <w:r>
         <w:rPr>
           <w:b/>
           <w:bCs/>
         </w:rPr>
-        <w:t>% of grade) </w:t>
+        <w:t xml:space="preserve"> + UE5)</w:t>
       </w:r>
       <w:r>
         <w:rPr>
           <w:b/>
           <w:bCs/>
         </w:rPr>
-        <w:t xml:space="preserve">- </w:t>
-      </w:r>
-      <w:r>
-        <w:t>All students are required to have an updated (current) LinkedIn profile that is strategically designed to showcase themselves for potential employment in the field of their choice.</w:t>
+        <w:t xml:space="preserve"> (</w:t>
+      </w:r>
+      <w:r>
+        <w:rPr>
+          <w:b/>
+          <w:bCs/>
+        </w:rPr>
+        <w:t>1</w:t>
+      </w:r>
+      <w:r>
+        <w:rPr>
+          <w:b/>
+          <w:bCs/>
+        </w:rPr>
+        <w:t>0</w:t>
+      </w:r>
+      <w:r>
+        <w:rPr>
+          <w:b/>
+          <w:bCs/>
+        </w:rPr>
+        <w:t>% of grade)</w:t>
+      </w:r>
+      <w:r>
+        <w:rPr>
+          <w:b/>
+          <w:bCs/>
+        </w:rPr>
+        <w:t> –</w:t>
+      </w:r>
+      <w:r>
+        <w:t xml:space="preserve"> </w:t>
+      </w:r>
+      <w:r>
+        <w:t xml:space="preserve">Students will be introduced to </w:t>
+      </w:r>
+      <w:proofErr w:type="spellStart"/>
+      <w:r>
+        <w:t>Github</w:t>
+      </w:r>
+      <w:proofErr w:type="spellEnd"/>
+      <w:r>
+        <w:t xml:space="preserve"> Desktop (and </w:t>
+      </w:r>
+      <w:proofErr w:type="spellStart"/>
+      <w:r>
+        <w:t>Github</w:t>
+      </w:r>
+      <w:proofErr w:type="spellEnd"/>
+      <w:r>
+        <w:t xml:space="preserve">), along with Unreal Engine 5. Students will form groups and use </w:t>
+      </w:r>
+      <w:proofErr w:type="spellStart"/>
+      <w:r>
+        <w:t>greyboxing</w:t>
+      </w:r>
+      <w:proofErr w:type="spellEnd"/>
+      <w:r>
+        <w:t xml:space="preserve"> techniques to design and layout an environment for an “escape room” styled video game.</w:t>
       </w:r>
     </w:p>
     <w:p>
@@ -1330,14 +1500,14 @@
           <w:b/>
           <w:bCs/>
         </w:rPr>
-        <w:t>Game Design Portfolio</w:t>
+        <w:t xml:space="preserve">Module 2: 3D Modeling (Blender + Substance </w:t>
       </w:r>
       <w:r>
         <w:rPr>
           <w:b/>
           <w:bCs/>
         </w:rPr>
-        <w:t xml:space="preserve"> </w:t>
+        <w:t xml:space="preserve">Painter) </w:t>
       </w:r>
       <w:r>
         <w:rPr>
@@ -1351,23 +1521,29 @@
           <w:b/>
           <w:bCs/>
         </w:rPr>
-        <w:t>5</w:t>
+        <w:t>15</w:t>
       </w:r>
       <w:r>
         <w:rPr>
           <w:b/>
           <w:bCs/>
         </w:rPr>
-        <w:t>% of grade) –</w:t>
+        <w:t>% of grade)</w:t>
       </w:r>
       <w:r>
         <w:t xml:space="preserve"> </w:t>
       </w:r>
       <w:r>
-        <w:t xml:space="preserve">In this course, students will begin a Game Design portfolio on a website of the student’s choice (such as wix.com). Student’s design portfolio </w:t>
-      </w:r>
-      <w:r>
-        <w:t>needs to feature games from their time at college or university but does not need to feature a game from this course.</w:t>
+        <w:t>–</w:t>
+      </w:r>
+      <w:r>
+        <w:t xml:space="preserve"> </w:t>
+      </w:r>
+      <w:r>
+        <w:t xml:space="preserve">Students will learn the very basics of 3D modeling, unwrapping, and PBR Material creation using Substance Painter. Students will then learn how to </w:t>
+      </w:r>
+      <w:r>
+        <w:t>import 3D models into Unreal Engine.</w:t>
       </w:r>
     </w:p>
     <w:p>
@@ -1388,31 +1564,78 @@
           <w:b/>
           <w:bCs/>
         </w:rPr>
-        <w:t xml:space="preserve">One Sheets </w:t>
+        <w:t>Module 3: Gameplay Programming a Simple Puzzle (Blueprints</w:t>
       </w:r>
       <w:r>
         <w:rPr>
           <w:b/>
           <w:bCs/>
         </w:rPr>
-        <w:t>(</w:t>
+        <w:t xml:space="preserve">) </w:t>
       </w:r>
       <w:r>
         <w:rPr>
           <w:b/>
           <w:bCs/>
         </w:rPr>
-        <w:t>15</w:t>
+        <w:t>(</w:t>
       </w:r>
       <w:r>
         <w:rPr>
           <w:b/>
           <w:bCs/>
         </w:rPr>
+        <w:t>20</w:t>
+      </w:r>
+      <w:r>
+        <w:rPr>
+          <w:b/>
+          <w:bCs/>
+        </w:rPr>
         <w:t>% of grade)</w:t>
       </w:r>
       <w:r>
-        <w:t xml:space="preserve"> –To prepare for major projects, students will prepare a one-sheet piece of paper (8.5” x 11”) describing design choices with including sketches and reasons behind choices.</w:t>
+        <w:rPr>
+          <w:b/>
+          <w:bCs/>
+        </w:rPr>
+        <w:t> –</w:t>
+      </w:r>
+      <w:r>
+        <w:t xml:space="preserve"> </w:t>
+      </w:r>
+      <w:r>
+        <w:t>NOTE: Every student will design their own self-contained simple puzzle.</w:t>
+      </w:r>
+      <w:r>
+        <w:rPr>
+          <w:rFonts w:ascii="Times New Roman" w:hAnsi="Times New Roman"/>
+          <w:sz w:val="24"/>
+          <w:szCs w:val="24"/>
+        </w:rPr>
+        <w:br/>
+      </w:r>
+      <w:r>
+        <w:rPr>
+          <w:rFonts w:ascii="Times New Roman" w:hAnsi="Times New Roman"/>
+          <w:sz w:val="24"/>
+          <w:szCs w:val="24"/>
+        </w:rPr>
+        <w:br/>
+      </w:r>
+      <w:r>
+        <w:t xml:space="preserve">Students will learn </w:t>
+      </w:r>
+      <w:r>
+        <w:t xml:space="preserve">basic gameplay programming using Unreal Engine’s Blueprints. Students will BEGIN by making a button open a door. Students will then use this structure to develop a slightly more advanced puzzle, such as a door </w:t>
+      </w:r>
+      <w:proofErr w:type="gramStart"/>
+      <w:r>
+        <w:t>opening up</w:t>
+      </w:r>
+      <w:proofErr w:type="gramEnd"/>
+      <w:r>
+        <w:t xml:space="preserve"> when you pick up a teddy bear or rotate a book (please don’t do that).</w:t>
       </w:r>
     </w:p>
     <w:p>
@@ -1433,47 +1656,37 @@
           <w:b/>
           <w:bCs/>
         </w:rPr>
-        <w:t>One Good Room</w:t>
+        <w:t xml:space="preserve">Module 4: User-Interface Design (Illustrator + Widgets) </w:t>
       </w:r>
       <w:r>
         <w:rPr>
           <w:b/>
           <w:bCs/>
         </w:rPr>
-        <w:t xml:space="preserve"> (</w:t>
+        <w:t>(</w:t>
       </w:r>
       <w:r>
         <w:rPr>
           <w:b/>
           <w:bCs/>
         </w:rPr>
-        <w:t>20</w:t>
+        <w:t>15% of grade)</w:t>
       </w:r>
       <w:r>
         <w:rPr>
           <w:b/>
           <w:bCs/>
         </w:rPr>
-        <w:t>% of grade)</w:t>
-      </w:r>
-      <w:r>
-        <w:rPr>
-          <w:b/>
-          <w:bCs/>
-        </w:rPr>
         <w:t> –</w:t>
       </w:r>
       <w:r>
-        <w:t xml:space="preserve"> </w:t>
-      </w:r>
-      <w:r>
-        <w:t>Students will design and develop a single room that features a button opening a door to exit the room. Students will also design some aspect of puzzle or obstacle</w:t>
-      </w:r>
-      <w:r>
-        <w:t xml:space="preserve"> for the room.</w:t>
-      </w:r>
-      <w:r>
-        <w:t xml:space="preserve"> While the concept of the room is up to the individual student, all students must adhere to very specific constraints such as room size, placement of entrance and exit doors, and other aspects that will be defined in the assignment details on blackboard.</w:t>
+        <w:t xml:space="preserve"> Students will learn </w:t>
+      </w:r>
+      <w:r>
+        <w:t>to use Adobe Illustrator to create imagery to include as HUD elements for their simple puzzle.</w:t>
+      </w:r>
+      <w:r>
+        <w:t xml:space="preserve"> Students will also learn the basic use of widgets in UE5.</w:t>
       </w:r>
     </w:p>
     <w:p>
@@ -1494,25 +1707,25 @@
           <w:b/>
           <w:bCs/>
         </w:rPr>
-        <w:t>UI Design (Photoshop / Inkscape)</w:t>
-      </w:r>
-      <w:r>
-        <w:t xml:space="preserve"> (</w:t>
-      </w:r>
-      <w:r>
-        <w:t>20</w:t>
-      </w:r>
-      <w:r>
-        <w:t xml:space="preserve">% of grade) - </w:t>
-      </w:r>
-      <w:r>
-        <w:t>Students will learn fundamental and advanced tools and techniques in Photoshop</w:t>
-      </w:r>
-      <w:r>
-        <w:t xml:space="preserve"> and Inkscape</w:t>
-      </w:r>
-      <w:r>
-        <w:t xml:space="preserve"> that will allow them to edit 2D images to use as textures, sprites, and UI elements in game engines.</w:t>
+        <w:t>Module 5:</w:t>
+      </w:r>
+      <w:r>
+        <w:rPr>
+          <w:rFonts w:ascii="Times New Roman" w:hAnsi="Times New Roman"/>
+          <w:b/>
+          <w:bCs/>
+          <w:sz w:val="24"/>
+          <w:szCs w:val="24"/>
+        </w:rPr>
+        <w:t xml:space="preserve"> Sound Design (Adobe Audition) (10% of grade)</w:t>
+      </w:r>
+      <w:r>
+        <w:rPr>
+          <w:rFonts w:ascii="Times New Roman" w:hAnsi="Times New Roman"/>
+          <w:sz w:val="24"/>
+          <w:szCs w:val="24"/>
+        </w:rPr>
+        <w:t xml:space="preserve"> – Students will learn to use Adobe Audition to edit captured audio to use as ambient sounds in their part of the map.</w:t>
       </w:r>
     </w:p>
     <w:p>
@@ -1533,7 +1746,7 @@
           <w:b/>
           <w:bCs/>
         </w:rPr>
-        <w:t xml:space="preserve">Audition (ambience) </w:t>
+        <w:t xml:space="preserve">LinkedIn </w:t>
       </w:r>
       <w:r>
         <w:rPr>
@@ -1547,27 +1760,24 @@
           <w:b/>
           <w:bCs/>
         </w:rPr>
-        <w:t>20</w:t>
+        <w:t>5</w:t>
       </w:r>
       <w:r>
         <w:rPr>
           <w:b/>
           <w:bCs/>
         </w:rPr>
-        <w:t>% of grade)</w:t>
+        <w:t>% of grade) </w:t>
       </w:r>
       <w:r>
         <w:rPr>
           <w:b/>
           <w:bCs/>
         </w:rPr>
-        <w:t> –</w:t>
-      </w:r>
-      <w:r>
-        <w:t xml:space="preserve"> Students will learn fundamental and advanced tools and techniques in Adobe Audition to develop ambient sounds and sound effects</w:t>
-      </w:r>
-      <w:r>
-        <w:t xml:space="preserve"> to use in game engines.</w:t>
+        <w:t xml:space="preserve">- </w:t>
+      </w:r>
+      <w:r>
+        <w:t>All students are required to have an updated (current) LinkedIn profile that is strategically designed to showcase themselves for potential employment in the field of their choice.</w:t>
       </w:r>
     </w:p>
     <w:p>
@@ -1588,7 +1798,7 @@
           <w:b/>
           <w:bCs/>
         </w:rPr>
-        <w:t xml:space="preserve">Premiere Video </w:t>
+        <w:t xml:space="preserve">Game Design Portfolio </w:t>
       </w:r>
       <w:r>
         <w:rPr>
@@ -1602,25 +1812,123 @@
           <w:b/>
           <w:bCs/>
         </w:rPr>
-        <w:t>15% of grade)</w:t>
+        <w:t>5</w:t>
       </w:r>
       <w:r>
         <w:rPr>
           <w:b/>
           <w:bCs/>
         </w:rPr>
-        <w:t> –</w:t>
-      </w:r>
-      <w:r>
-        <w:t xml:space="preserve"> Students will learn fundamental and advanced tools and techniques in Adobe Premiere to edit a preview video of their One Good Room, including both audio, video, text components, and animation.</w:t>
-      </w:r>
-      <w:r>
-        <w:br w:type="page"/>
+        <w:t>% of grade) –</w:t>
+      </w:r>
+      <w:r>
+        <w:t xml:space="preserve"> In this course, students will begin a Game Design portfolio on a website of the student’s choice (such as wix.com). Student’s design portfolio needs to feature games from their time at college or university but does not need to feature a game from this course.</w:t>
       </w:r>
     </w:p>
     <w:p>
       <w:pPr>
-        <w:pStyle w:val="HPUHeader"/>
+        <w:pStyle w:val="Heag-body-copy"/>
+        <w:numPr>
+          <w:ilvl w:val="0"/>
+          <w:numId w:val="3"/>
+        </w:numPr>
+        <w:rPr>
+          <w:rFonts w:ascii="Times New Roman" w:hAnsi="Times New Roman"/>
+          <w:sz w:val="24"/>
+          <w:szCs w:val="24"/>
+        </w:rPr>
+      </w:pPr>
+      <w:r>
+        <w:rPr>
+          <w:b/>
+          <w:bCs/>
+        </w:rPr>
+        <w:t>Participation (10% of grade) –</w:t>
+      </w:r>
+      <w:r>
+        <w:rPr>
+          <w:rFonts w:ascii="Times New Roman" w:hAnsi="Times New Roman"/>
+          <w:sz w:val="24"/>
+          <w:szCs w:val="24"/>
+        </w:rPr>
+        <w:t xml:space="preserve"> In this course, we will have in-class activities and other small assignments that will count toward participation.</w:t>
+      </w:r>
+      <w:r>
+        <w:rPr>
+          <w:rFonts w:ascii="Times New Roman" w:hAnsi="Times New Roman"/>
+          <w:sz w:val="24"/>
+          <w:szCs w:val="24"/>
+        </w:rPr>
+        <w:t xml:space="preserve"> These activities will be based on the technology related to the module we are </w:t>
+      </w:r>
+      <w:proofErr w:type="gramStart"/>
+      <w:r>
+        <w:rPr>
+          <w:rFonts w:ascii="Times New Roman" w:hAnsi="Times New Roman"/>
+          <w:sz w:val="24"/>
+          <w:szCs w:val="24"/>
+        </w:rPr>
+        <w:t>studying, but</w:t>
+      </w:r>
+      <w:proofErr w:type="gramEnd"/>
+      <w:r>
+        <w:rPr>
+          <w:rFonts w:ascii="Times New Roman" w:hAnsi="Times New Roman"/>
+          <w:sz w:val="24"/>
+          <w:szCs w:val="24"/>
+        </w:rPr>
+        <w:t xml:space="preserve"> will not necessarily be part of the assignment.</w:t>
+      </w:r>
+    </w:p>
+    <w:p>
+      <w:pPr>
+        <w:pStyle w:val="Heag-body-copy"/>
+        <w:numPr>
+          <w:ilvl w:val="0"/>
+          <w:numId w:val="3"/>
+        </w:numPr>
+        <w:rPr>
+          <w:rFonts w:ascii="Times New Roman" w:hAnsi="Times New Roman"/>
+          <w:sz w:val="24"/>
+          <w:szCs w:val="24"/>
+        </w:rPr>
+      </w:pPr>
+      <w:r>
+        <w:rPr>
+          <w:b/>
+          <w:bCs/>
+        </w:rPr>
+        <w:t>Quizzes (10% of grade) –</w:t>
+      </w:r>
+      <w:r>
+        <w:rPr>
+          <w:rFonts w:ascii="Times New Roman" w:hAnsi="Times New Roman"/>
+          <w:sz w:val="24"/>
+          <w:szCs w:val="24"/>
+        </w:rPr>
+        <w:t xml:space="preserve"> In this course, there will be quizzes based on readings and videos. These quizzes will be online and accessible from Blackboard.</w:t>
+      </w:r>
+    </w:p>
+    <w:p>
+      <w:pPr>
+        <w:pStyle w:val="Heag-body-copy"/>
+        <w:numPr>
+          <w:ilvl w:val="0"/>
+          <w:numId w:val="3"/>
+        </w:numPr>
+        <w:rPr>
+          <w:rFonts w:ascii="Times New Roman" w:hAnsi="Times New Roman"/>
+          <w:sz w:val="24"/>
+          <w:szCs w:val="24"/>
+        </w:rPr>
+      </w:pPr>
+      <w:r>
+        <w:br w:type="page"/>
+      </w:r>
+    </w:p>
+    <w:p>
+      <w:pPr>
+        <w:pStyle w:val="HPUsubheader3"/>
         <w:rPr>
           <w:rFonts w:ascii="Times New Roman" w:hAnsi="Times New Roman"/>
           <w:sz w:val="24"/>
@@ -1783,31 +2091,6 @@
         <w:pStyle w:val="HeagBodBullet"/>
       </w:pPr>
       <w:r>
-        <w:t>One Sheets</w:t>
-      </w:r>
-      <w:r>
-        <w:t xml:space="preserve"> - approx. </w:t>
-      </w:r>
-      <w:r>
-        <w:t>8</w:t>
-      </w:r>
-      <w:r>
-        <w:t xml:space="preserve"> </w:t>
-      </w:r>
-      <w:proofErr w:type="spellStart"/>
-      <w:r>
-        <w:t>hrs</w:t>
-      </w:r>
-      <w:proofErr w:type="spellEnd"/>
-      <w:r>
-        <w:t xml:space="preserve"> out of class</w:t>
-      </w:r>
-    </w:p>
-    <w:p>
-      <w:pPr>
-        <w:pStyle w:val="HeagBodBullet"/>
-      </w:pPr>
-      <w:r>
         <w:t>One Good Room</w:t>
       </w:r>
       <w:r>
@@ -2446,7 +2729,6 @@
         <w:pStyle w:val="Heag-body-copy"/>
       </w:pPr>
       <w:r>
-        <w:lastRenderedPageBreak/>
         <w:t xml:space="preserve">All </w:t>
       </w:r>
       <w:r>
@@ -2461,6 +2743,7 @@
         <w:pStyle w:val="Heag-body-copy"/>
       </w:pPr>
       <w:r>
+        <w:lastRenderedPageBreak/>
         <w:t>In addition to the LinkedIn profile, all students enrolled in this class are required to maintain a game design portfolio on a website such as Wix.com. While you will be developing a portfolio piece in this course, realize that you do NOT need to wait until the game is finished before adding it to your portfolio.</w:t>
       </w:r>
     </w:p>

--- a/GAM_1111_01_2023PO_Heagney.docx
+++ b/GAM_1111_01_2023PO_Heagney.docx
@@ -3724,7 +3724,7 @@
     </w:p>
     <w:tbl>
       <w:tblPr>
-        <w:tblW w:w="0" w:type="dxa"/>
+        <w:tblW w:w="9344" w:type="dxa"/>
         <w:tblCellMar>
           <w:left w:w="0" w:type="dxa"/>
           <w:right w:w="0" w:type="dxa"/>
@@ -13877,7 +13877,7 @@
               <w:bottom w:w="30" w:type="dxa"/>
               <w:right w:w="45" w:type="dxa"/>
             </w:tcMar>
-            <w:vAlign w:val="center"/>
+            <w:vAlign w:val="bottom"/>
             <w:hideMark/>
           </w:tcPr>
           <w:p>
@@ -13894,83 +13894,100 @@
             </w:pPr>
             <w:r>
               <w:rPr>
+                <w:rFonts w:ascii="Century Gothic" w:hAnsi="Century Gothic" w:cs="Arial"/>
+                <w:b/>
+                <w:bCs/>
+                <w:sz w:val="20"/>
+                <w:szCs w:val="20"/>
+              </w:rPr>
+              <w:t>EXAM BLOCK</w:t>
+            </w:r>
+          </w:p>
+        </w:tc>
+        <w:tc>
+          <w:tcPr>
+            <w:tcW w:w="0" w:type="auto"/>
+            <w:tcBorders>
+              <w:top w:val="single" w:sz="6" w:space="0" w:color="CCCCCC"/>
+              <w:left w:val="single" w:sz="6" w:space="0" w:color="CCCCCC"/>
+              <w:bottom w:val="single" w:sz="6" w:space="0" w:color="CCCCCC"/>
+              <w:right w:val="single" w:sz="6" w:space="0" w:color="CCCCCC"/>
+            </w:tcBorders>
+            <w:tcMar>
+              <w:top w:w="30" w:type="dxa"/>
+              <w:left w:w="45" w:type="dxa"/>
+              <w:bottom w:w="30" w:type="dxa"/>
+              <w:right w:w="45" w:type="dxa"/>
+            </w:tcMar>
+            <w:vAlign w:val="bottom"/>
+            <w:hideMark/>
+          </w:tcPr>
+          <w:p>
+            <w:pPr>
+              <w:spacing w:after="0" w:line="240" w:lineRule="auto"/>
+              <w:jc w:val="center"/>
+              <w:rPr>
                 <w:rFonts w:ascii="Century Gothic" w:eastAsia="Times New Roman" w:hAnsi="Century Gothic" w:cs="Arial"/>
                 <w:b/>
                 <w:bCs/>
                 <w:sz w:val="20"/>
                 <w:szCs w:val="20"/>
               </w:rPr>
-              <w:t>EXAM BLOCK</w:t>
-            </w:r>
-          </w:p>
-        </w:tc>
-        <w:tc>
-          <w:tcPr>
-            <w:tcW w:w="0" w:type="auto"/>
-            <w:tcBorders>
-              <w:top w:val="single" w:sz="6" w:space="0" w:color="CCCCCC"/>
-              <w:left w:val="single" w:sz="6" w:space="0" w:color="CCCCCC"/>
-              <w:bottom w:val="single" w:sz="6" w:space="0" w:color="CCCCCC"/>
-              <w:right w:val="single" w:sz="6" w:space="0" w:color="CCCCCC"/>
-            </w:tcBorders>
-            <w:tcMar>
-              <w:top w:w="30" w:type="dxa"/>
-              <w:left w:w="45" w:type="dxa"/>
-              <w:bottom w:w="30" w:type="dxa"/>
-              <w:right w:w="45" w:type="dxa"/>
-            </w:tcMar>
-            <w:vAlign w:val="center"/>
-            <w:hideMark/>
-          </w:tcPr>
-          <w:p>
-            <w:pPr>
-              <w:spacing w:after="0" w:line="240" w:lineRule="auto"/>
-              <w:jc w:val="center"/>
-              <w:rPr>
-                <w:rFonts w:ascii="Century Gothic" w:eastAsia="Times New Roman" w:hAnsi="Century Gothic" w:cs="Arial"/>
-                <w:b/>
-                <w:bCs/>
-                <w:sz w:val="20"/>
-                <w:szCs w:val="20"/>
-              </w:rPr>
-            </w:pPr>
-          </w:p>
-        </w:tc>
-        <w:tc>
-          <w:tcPr>
-            <w:tcW w:w="0" w:type="auto"/>
-            <w:tcBorders>
-              <w:top w:val="single" w:sz="6" w:space="0" w:color="CCCCCC"/>
-              <w:left w:val="single" w:sz="6" w:space="0" w:color="CCCCCC"/>
-              <w:bottom w:val="single" w:sz="6" w:space="0" w:color="CCCCCC"/>
-              <w:right w:val="single" w:sz="6" w:space="0" w:color="CCCCCC"/>
-            </w:tcBorders>
-            <w:tcMar>
-              <w:top w:w="30" w:type="dxa"/>
-              <w:left w:w="45" w:type="dxa"/>
-              <w:bottom w:w="30" w:type="dxa"/>
-              <w:right w:w="45" w:type="dxa"/>
-            </w:tcMar>
-            <w:vAlign w:val="center"/>
-            <w:hideMark/>
-          </w:tcPr>
-          <w:p>
-            <w:pPr>
-              <w:spacing w:after="0" w:line="240" w:lineRule="auto"/>
-              <w:jc w:val="center"/>
-              <w:rPr>
-                <w:rFonts w:ascii="Arial" w:eastAsia="Times New Roman" w:hAnsi="Arial" w:cs="Arial"/>
-                <w:sz w:val="20"/>
-                <w:szCs w:val="20"/>
-              </w:rPr>
-            </w:pPr>
-            <w:r>
-              <w:rPr>
-                <w:rFonts w:ascii="Arial" w:eastAsia="Times New Roman" w:hAnsi="Arial" w:cs="Arial"/>
-                <w:sz w:val="20"/>
-                <w:szCs w:val="20"/>
-              </w:rPr>
-              <w:t>Verify</w:t>
+            </w:pPr>
+            <w:r>
+              <w:rPr>
+                <w:rFonts w:ascii="Arial" w:hAnsi="Arial" w:cs="Arial"/>
+                <w:sz w:val="20"/>
+                <w:szCs w:val="20"/>
+              </w:rPr>
+              <w:t>Tuesday</w:t>
+            </w:r>
+          </w:p>
+        </w:tc>
+        <w:tc>
+          <w:tcPr>
+            <w:tcW w:w="0" w:type="auto"/>
+            <w:tcBorders>
+              <w:top w:val="single" w:sz="6" w:space="0" w:color="CCCCCC"/>
+              <w:left w:val="single" w:sz="6" w:space="0" w:color="CCCCCC"/>
+              <w:bottom w:val="single" w:sz="6" w:space="0" w:color="CCCCCC"/>
+              <w:right w:val="single" w:sz="6" w:space="0" w:color="CCCCCC"/>
+            </w:tcBorders>
+            <w:tcMar>
+              <w:top w:w="30" w:type="dxa"/>
+              <w:left w:w="45" w:type="dxa"/>
+              <w:bottom w:w="30" w:type="dxa"/>
+              <w:right w:w="45" w:type="dxa"/>
+            </w:tcMar>
+            <w:vAlign w:val="bottom"/>
+            <w:hideMark/>
+          </w:tcPr>
+          <w:p>
+            <w:pPr>
+              <w:spacing w:after="0" w:line="240" w:lineRule="auto"/>
+              <w:jc w:val="center"/>
+              <w:rPr>
+                <w:rFonts w:ascii="Arial" w:eastAsia="Times New Roman" w:hAnsi="Arial" w:cs="Arial"/>
+                <w:sz w:val="20"/>
+                <w:szCs w:val="20"/>
+              </w:rPr>
+            </w:pPr>
+            <w:r>
+              <w:rPr>
+                <w:rFonts w:ascii="Arial" w:hAnsi="Arial" w:cs="Arial"/>
+                <w:sz w:val="20"/>
+                <w:szCs w:val="20"/>
+              </w:rPr>
+              <w:t>5/2/2023</w:t>
+            </w:r>
+            <w:r>
+              <w:rPr>
+                <w:rFonts w:ascii="Arial" w:hAnsi="Arial" w:cs="Arial"/>
+                <w:sz w:val="20"/>
+                <w:szCs w:val="20"/>
+              </w:rPr>
+              <w:br/>
+              <w:t>3:30 - 6:30 PM</w:t>
             </w:r>
           </w:p>
         </w:tc>

--- a/GAM_1111_01_2023PO_Heagney.docx
+++ b/GAM_1111_01_2023PO_Heagney.docx
@@ -941,23 +941,7 @@
                 <w:i/>
                 <w:iCs/>
               </w:rPr>
-              <w:t>(</w:t>
-            </w:r>
-            <w:proofErr w:type="gramStart"/>
-            <w:r>
-              <w:rPr>
-                <w:i/>
-                <w:iCs/>
-              </w:rPr>
-              <w:t>git</w:t>
-            </w:r>
-            <w:proofErr w:type="gramEnd"/>
-            <w:r>
-              <w:rPr>
-                <w:i/>
-                <w:iCs/>
-              </w:rPr>
-              <w:t xml:space="preserve"> </w:t>
+              <w:t xml:space="preserve">(git </w:t>
             </w:r>
             <w:proofErr w:type="spellStart"/>
             <w:r>
@@ -3429,6 +3413,232 @@
         <w:pStyle w:val="HPUHeader"/>
       </w:pPr>
       <w:r>
+        <w:t>Course Direction</w:t>
+      </w:r>
+    </w:p>
+    <w:p>
+      <w:pPr>
+        <w:pStyle w:val="HPUsubheader3"/>
+      </w:pPr>
+      <w:r>
+        <w:t>Escape Room</w:t>
+      </w:r>
+    </w:p>
+    <w:p>
+      <w:pPr>
+        <w:pStyle w:val="Heag-body-copy"/>
+      </w:pPr>
+      <w:r>
+        <w:t>All students will work in groups and develop an “escape room” game that takes place in a typical house or building.</w:t>
+      </w:r>
+      <w:r>
+        <w:t xml:space="preserve"> Each student will only develop ONE room, and their “puzzle” must take place in their own one room and overall be self-contained and not rely on anyone else’s puzzle.</w:t>
+      </w:r>
+    </w:p>
+    <w:p>
+      <w:pPr>
+        <w:pStyle w:val="Heag-body-copy"/>
+      </w:pPr>
+    </w:p>
+    <w:p>
+      <w:pPr>
+        <w:pStyle w:val="Heag-body-copy"/>
+      </w:pPr>
+      <w:r>
+        <w:t>The easiest way to do this is to have the player progress from one room to the next until the final escape.</w:t>
+      </w:r>
+    </w:p>
+    <w:p>
+      <w:pPr>
+        <w:pStyle w:val="HPUsubheader3"/>
+      </w:pPr>
+      <w:r>
+        <w:t>Rationales</w:t>
+      </w:r>
+    </w:p>
+    <w:p>
+      <w:pPr>
+        <w:pStyle w:val="Heag-body-copy"/>
+      </w:pPr>
+      <w:r>
+        <w:rPr>
+          <w:b/>
+          <w:bCs/>
+          <w:i/>
+          <w:iCs/>
+        </w:rPr>
+        <w:t>Escape Room:</w:t>
+      </w:r>
+      <w:r>
+        <w:t xml:space="preserve"> An escape room genre provides a nice introductory environment for students to learn about Unreal Engine basic principles and programming. Students will need to learn to program, but will not rely on complicated concepts such as AI, combat, networking, etc.</w:t>
+      </w:r>
+    </w:p>
+    <w:p>
+      <w:pPr>
+        <w:pStyle w:val="Heag-body-copy"/>
+      </w:pPr>
+    </w:p>
+    <w:p>
+      <w:pPr>
+        <w:pStyle w:val="Heag-body-copy"/>
+      </w:pPr>
+      <w:r>
+        <w:rPr>
+          <w:b/>
+          <w:bCs/>
+          <w:i/>
+          <w:iCs/>
+        </w:rPr>
+        <w:t>Typical House / Building:</w:t>
+      </w:r>
+      <w:r>
+        <w:t xml:space="preserve"> Having run this course before, I find that some themes and locations are more difficult to pull off, and some of the best examples were typical rooms and environments rather than spaceships, desserts, etc.</w:t>
+      </w:r>
+    </w:p>
+    <w:p>
+      <w:pPr>
+        <w:pStyle w:val="Heag-body-copy"/>
+      </w:pPr>
+    </w:p>
+    <w:p>
+      <w:pPr>
+        <w:pStyle w:val="Heag-body-copy"/>
+      </w:pPr>
+      <w:r>
+        <w:rPr>
+          <w:b/>
+          <w:bCs/>
+          <w:i/>
+          <w:iCs/>
+        </w:rPr>
+        <w:t>One Room / Puzzle Per Student:</w:t>
+      </w:r>
+      <w:r>
+        <w:t xml:space="preserve"> Last year students decided to combine puzzles and all of their coding got mixed up with each other and it became a disaster. </w:t>
+      </w:r>
+    </w:p>
+    <w:p>
+      <w:pPr>
+        <w:pStyle w:val="Heag-body-copy"/>
+      </w:pPr>
+      <w:r>
+        <w:t>Timeline</w:t>
+      </w:r>
+    </w:p>
+    <w:p>
+      <w:pPr>
+        <w:pStyle w:val="Heag-body-copy"/>
+      </w:pPr>
+      <w:r>
+        <w:t>We will finish the escape room game at the END of the semester. Each assignment will bring us one step closer to the finished product.</w:t>
+      </w:r>
+    </w:p>
+    <w:p>
+      <w:pPr>
+        <w:pStyle w:val="Heag-body-copy"/>
+      </w:pPr>
+      <w:r>
+        <w:t xml:space="preserve">01 </w:t>
+      </w:r>
+      <w:proofErr w:type="spellStart"/>
+      <w:r>
+        <w:t>Greybox</w:t>
+      </w:r>
+      <w:proofErr w:type="spellEnd"/>
+      <w:r>
+        <w:t xml:space="preserve">: The first assignment will introduce students to collaboration tools and the concept of </w:t>
+      </w:r>
+      <w:proofErr w:type="spellStart"/>
+      <w:r>
+        <w:t>greyboxing</w:t>
+      </w:r>
+      <w:proofErr w:type="spellEnd"/>
+      <w:r>
+        <w:t xml:space="preserve"> for level design. It will be quick and dirty.</w:t>
+      </w:r>
+    </w:p>
+    <w:p>
+      <w:pPr>
+        <w:pStyle w:val="Heag-body-copy"/>
+      </w:pPr>
+      <w:r>
+        <w:lastRenderedPageBreak/>
+        <w:t xml:space="preserve">02 3D Modeling: The 3D modeling assignment introduces 3D modeling software, and also encourages students to find and download existing 3D assets to use in their project to fill their rooms to make the game much more believable. In this assignment we will attempt to replace all of the </w:t>
+      </w:r>
+      <w:proofErr w:type="spellStart"/>
+      <w:r>
+        <w:t>greyboxing</w:t>
+      </w:r>
+      <w:proofErr w:type="spellEnd"/>
+      <w:r>
+        <w:t xml:space="preserve"> with </w:t>
+      </w:r>
+      <w:r>
+        <w:t>more appropriate 3D models.</w:t>
+      </w:r>
+    </w:p>
+    <w:p>
+      <w:pPr>
+        <w:pStyle w:val="Heag-body-copy"/>
+      </w:pPr>
+    </w:p>
+    <w:p>
+      <w:pPr>
+        <w:pStyle w:val="Heag-body-copy"/>
+      </w:pPr>
+      <w:r>
+        <w:t>03 gameplay programming a simple puzzle: This is the assignment where we will program our puzzle. It should be relatively simple because there’s not much time. We will begin with making a button and a door, but will replace the “button” and “door” with other concepts (credit card and a door? Crowbar and a fake wall? You get the picture).</w:t>
+      </w:r>
+    </w:p>
+    <w:p>
+      <w:pPr>
+        <w:pStyle w:val="Heag-body-copy"/>
+      </w:pPr>
+    </w:p>
+    <w:p>
+      <w:pPr>
+        <w:pStyle w:val="Heag-body-copy"/>
+      </w:pPr>
+      <w:r>
+        <w:t>04 UI Design: In this module we’ll add UI HUD features so that our player can be sure to understand our designs.</w:t>
+      </w:r>
+    </w:p>
+    <w:p>
+      <w:pPr>
+        <w:pStyle w:val="Heag-body-copy"/>
+      </w:pPr>
+    </w:p>
+    <w:p>
+      <w:pPr>
+        <w:pStyle w:val="Heag-body-copy"/>
+      </w:pPr>
+      <w:r>
+        <w:t>05 Audio: In this module we’ll further the feeling of immersion with the addition of audio effects.</w:t>
+      </w:r>
+    </w:p>
+    <w:p>
+      <w:pPr>
+        <w:pStyle w:val="Heag-body-copy"/>
+      </w:pPr>
+    </w:p>
+    <w:p>
+      <w:pPr>
+        <w:pStyle w:val="Heag-body-copy"/>
+      </w:pPr>
+      <w:r>
+        <w:t>As we work through each of these modules, students will iterate their rooms and puzzles and by the end of the semester each group will be able to show off an escape room level.</w:t>
+      </w:r>
+    </w:p>
+    <w:p>
+      <w:pPr>
+        <w:pStyle w:val="Heag-body-copy"/>
+      </w:pPr>
+    </w:p>
+    <w:p>
+      <w:pPr>
+        <w:pStyle w:val="HPUHeader"/>
+      </w:pPr>
+      <w:r>
         <w:t>Blackboard</w:t>
       </w:r>
       <w:r>
@@ -3662,11 +3872,11 @@
         <w:pStyle w:val="Heag-body-copy"/>
       </w:pPr>
       <w:r>
-        <w:t xml:space="preserve">This course is part of a HPU initiative that utilizes Starfish Connect, a communication tool for students and faculty. Through Starfish, instructors, coaches, and advisors provide feedback to you </w:t>
+        <w:t xml:space="preserve">This course is part of a HPU initiative that utilizes Starfish Connect, a communication tool for students and faculty. Through Starfish, instructors, coaches, and advisors provide feedback to you about course progress by emailing you about your academic performance. The emails are </w:t>
       </w:r>
       <w:r>
         <w:lastRenderedPageBreak/>
-        <w:t xml:space="preserve">about course progress by emailing you about your academic performance. The emails are designed to be helpful by identifying strategies that increase your success in courses. Be sure to open any emails you receive and follow the recommendations. </w:t>
+        <w:t xml:space="preserve">designed to be helpful by identifying strategies that increase your success in courses. Be sure to open any emails you receive and follow the recommendations. </w:t>
       </w:r>
     </w:p>
     <w:p>
@@ -7725,7 +7935,6 @@
                 <w:sz w:val="72"/>
                 <w:szCs w:val="72"/>
               </w:rPr>
-              <w:lastRenderedPageBreak/>
               <w:t>7</w:t>
             </w:r>
           </w:p>

--- a/GAM_1111_01_2023PO_Heagney.docx
+++ b/GAM_1111_01_2023PO_Heagney.docx
@@ -3396,8 +3396,138 @@
     </w:p>
     <w:p>
       <w:pPr>
-        <w:pStyle w:val="Heag-body-copy"/>
-      </w:pPr>
+        <w:pStyle w:val="NormalWeb"/>
+        <w:rPr>
+          <w:color w:val="000000"/>
+          <w:sz w:val="27"/>
+          <w:szCs w:val="27"/>
+        </w:rPr>
+      </w:pPr>
+      <w:r>
+        <w:rPr>
+          <w:color w:val="000000"/>
+          <w:sz w:val="27"/>
+          <w:szCs w:val="27"/>
+        </w:rPr>
+        <w:t>OARS ACCOMMODATIONS IN THE CLASSROOM</w:t>
+      </w:r>
+    </w:p>
+    <w:p>
+      <w:pPr>
+        <w:pStyle w:val="NormalWeb"/>
+        <w:rPr>
+          <w:color w:val="000000"/>
+          <w:sz w:val="27"/>
+          <w:szCs w:val="27"/>
+        </w:rPr>
+      </w:pPr>
+      <w:r>
+        <w:rPr>
+          <w:color w:val="000000"/>
+          <w:sz w:val="27"/>
+          <w:szCs w:val="27"/>
+        </w:rPr>
+        <w:t>High Point University welcomes students with disabilities into our educational programs. HPU promotes efforts to provide equal access and a culture of inclusion without altering the essential elements of coursework. If you anticipate or experience academic barriers that may be due to disability, including but not limited to, chronic medical conditions, Deaf or hard of hearing, learning disability, mental health, or vision impairment, please contact the Office of Accessibility Resources and Services at 336-841-9026 or OARS@highpoint.edu. The OARS office is located on the 4th floor of Smith Library</w:t>
+      </w:r>
+    </w:p>
+    <w:p>
+      <w:pPr>
+        <w:pStyle w:val="NormalWeb"/>
+        <w:rPr>
+          <w:color w:val="000000"/>
+          <w:sz w:val="27"/>
+          <w:szCs w:val="27"/>
+        </w:rPr>
+      </w:pPr>
+      <w:r>
+        <w:rPr>
+          <w:color w:val="000000"/>
+          <w:sz w:val="27"/>
+          <w:szCs w:val="27"/>
+        </w:rPr>
+        <w:t>If you have an OARS accommodation letter, you are required to do the following:</w:t>
+      </w:r>
+    </w:p>
+    <w:p>
+      <w:pPr>
+        <w:pStyle w:val="NormalWeb"/>
+        <w:rPr>
+          <w:color w:val="000000"/>
+          <w:sz w:val="27"/>
+          <w:szCs w:val="27"/>
+        </w:rPr>
+      </w:pPr>
+      <w:r>
+        <w:rPr>
+          <w:color w:val="000000"/>
+          <w:sz w:val="27"/>
+          <w:szCs w:val="27"/>
+        </w:rPr>
+        <w:t>(A) Meet with me privately during office hours or a scheduled appointment as early in the semester as possible to discuss implementing your accommodations. I am here to help you, and I want to make sure we discuss how best to integrate your OARS approved accommodations in a way that helps make you successful. Your accommodations will be implemented only after we meet to discuss the best path for your success.</w:t>
+      </w:r>
+    </w:p>
+    <w:p>
+      <w:pPr>
+        <w:pStyle w:val="NormalWeb"/>
+        <w:rPr>
+          <w:color w:val="000000"/>
+          <w:sz w:val="27"/>
+          <w:szCs w:val="27"/>
+        </w:rPr>
+      </w:pPr>
+      <w:r>
+        <w:rPr>
+          <w:color w:val="000000"/>
+          <w:sz w:val="27"/>
+          <w:szCs w:val="27"/>
+        </w:rPr>
+        <w:t>(B) Give me reasonable notice (at least three business days) to implement your accommodations.</w:t>
+      </w:r>
+    </w:p>
+    <w:p>
+      <w:pPr>
+        <w:pStyle w:val="NormalWeb"/>
+        <w:rPr>
+          <w:color w:val="000000"/>
+          <w:sz w:val="27"/>
+          <w:szCs w:val="27"/>
+        </w:rPr>
+      </w:pPr>
+      <w:r>
+        <w:rPr>
+          <w:color w:val="000000"/>
+          <w:sz w:val="27"/>
+          <w:szCs w:val="27"/>
+        </w:rPr>
+        <w:t xml:space="preserve">(C) If you have testing accommodations and we determine together that it would be best for you to take exams in the OARS testing center, you must arrange through </w:t>
+      </w:r>
+      <w:r>
+        <w:rPr>
+          <w:color w:val="000000"/>
+          <w:sz w:val="27"/>
+          <w:szCs w:val="27"/>
+        </w:rPr>
+        <w:lastRenderedPageBreak/>
+        <w:t>OARS with sufficient notice (3 business days for exams/quizzes and 6 business days for midterms and final). If you do not arrange your exam with OARS, I will not be able to provide extended time, assistive technology, or a distraction free environment, but you will be able to take the exam with the class.</w:t>
+      </w:r>
+    </w:p>
+    <w:p>
+      <w:pPr>
+        <w:pStyle w:val="NormalWeb"/>
+        <w:rPr>
+          <w:color w:val="000000"/>
+          <w:sz w:val="27"/>
+          <w:szCs w:val="27"/>
+        </w:rPr>
+      </w:pPr>
+      <w:r>
+        <w:rPr>
+          <w:color w:val="000000"/>
+          <w:sz w:val="27"/>
+          <w:szCs w:val="27"/>
+        </w:rPr>
+        <w:t>(D) If you experience any access barriers in this course that are part of your OARS accommodations, such as with printed content, graphics, online materials, or any communication barriers; reach out to me or OARS right away.</w:t>
+      </w:r>
     </w:p>
     <w:p>
       <w:pPr>
@@ -3562,7 +3692,6 @@
         <w:pStyle w:val="Heag-body-copy"/>
       </w:pPr>
       <w:r>
-        <w:lastRenderedPageBreak/>
         <w:t xml:space="preserve">02 3D Modeling: The 3D modeling assignment introduces 3D modeling software, and also encourages students to find and download existing 3D assets to use in their project to fill their rooms to make the game much more believable. In this assignment we will attempt to replace all of the </w:t>
       </w:r>
       <w:proofErr w:type="spellStart"/>
@@ -3587,7 +3716,11 @@
         <w:pStyle w:val="Heag-body-copy"/>
       </w:pPr>
       <w:r>
-        <w:t>03 gameplay programming a simple puzzle: This is the assignment where we will program our puzzle. It should be relatively simple because there’s not much time. We will begin with making a button and a door, but will replace the “button” and “door” with other concepts (credit card and a door? Crowbar and a fake wall? You get the picture).</w:t>
+        <w:t xml:space="preserve">03 gameplay programming a simple puzzle: This is the assignment where we will program our puzzle. It should be relatively simple because there’s not much time. We will begin with making a </w:t>
+      </w:r>
+      <w:r>
+        <w:lastRenderedPageBreak/>
+        <w:t>button and a door, but will replace the “button” and “door” with other concepts (credit card and a door? Crowbar and a fake wall? You get the picture).</w:t>
       </w:r>
     </w:p>
     <w:p>
@@ -3872,11 +4005,7 @@
         <w:pStyle w:val="Heag-body-copy"/>
       </w:pPr>
       <w:r>
-        <w:t xml:space="preserve">This course is part of a HPU initiative that utilizes Starfish Connect, a communication tool for students and faculty. Through Starfish, instructors, coaches, and advisors provide feedback to you about course progress by emailing you about your academic performance. The emails are </w:t>
-      </w:r>
-      <w:r>
-        <w:lastRenderedPageBreak/>
-        <w:t xml:space="preserve">designed to be helpful by identifying strategies that increase your success in courses. Be sure to open any emails you receive and follow the recommendations. </w:t>
+        <w:t xml:space="preserve">This course is part of a HPU initiative that utilizes Starfish Connect, a communication tool for students and faculty. Through Starfish, instructors, coaches, and advisors provide feedback to you about course progress by emailing you about your academic performance. The emails are designed to be helpful by identifying strategies that increase your success in courses. Be sure to open any emails you receive and follow the recommendations. </w:t>
       </w:r>
     </w:p>
     <w:p>
@@ -3921,6 +4050,7 @@
         </w:rPr>
       </w:pPr>
       <w:r>
+        <w:lastRenderedPageBreak/>
         <w:t>Tentative schedule</w:t>
       </w:r>
     </w:p>
@@ -4639,7 +4769,7 @@
       </w:tr>
       <w:tr>
         <w:trPr>
-          <w:trHeight w:val="405"/>
+          <w:trHeight w:val="585"/>
         </w:trPr>
         <w:tc>
           <w:tcPr>
@@ -5260,7 +5390,7 @@
       </w:tr>
       <w:tr>
         <w:trPr>
-          <w:trHeight w:val="315"/>
+          <w:trHeight w:val="702"/>
         </w:trPr>
         <w:tc>
           <w:tcPr>
@@ -5896,7 +6026,7 @@
       </w:tr>
       <w:tr>
         <w:trPr>
-          <w:trHeight w:val="468"/>
+          <w:trHeight w:val="567"/>
         </w:trPr>
         <w:tc>
           <w:tcPr>
@@ -6491,7 +6621,7 @@
       </w:tr>
       <w:tr>
         <w:trPr>
-          <w:trHeight w:val="540"/>
+          <w:trHeight w:val="657"/>
         </w:trPr>
         <w:tc>
           <w:tcPr>
@@ -7086,7 +7216,7 @@
       </w:tr>
       <w:tr>
         <w:trPr>
-          <w:trHeight w:val="603"/>
+          <w:trHeight w:val="702"/>
         </w:trPr>
         <w:tc>
           <w:tcPr>
@@ -7712,7 +7842,7 @@
       </w:tr>
       <w:tr>
         <w:trPr>
-          <w:trHeight w:val="585"/>
+          <w:trHeight w:val="747"/>
         </w:trPr>
         <w:tc>
           <w:tcPr>
@@ -8307,7 +8437,7 @@
       </w:tr>
       <w:tr>
         <w:trPr>
-          <w:trHeight w:val="315"/>
+          <w:trHeight w:val="423"/>
         </w:trPr>
         <w:tc>
           <w:tcPr>
@@ -8530,6 +8660,7 @@
                 <w:sz w:val="72"/>
                 <w:szCs w:val="72"/>
               </w:rPr>
+              <w:lastRenderedPageBreak/>
               <w:t>8</w:t>
             </w:r>
           </w:p>
@@ -12238,7 +12369,6 @@
                 <w:sz w:val="72"/>
                 <w:szCs w:val="72"/>
               </w:rPr>
-              <w:lastRenderedPageBreak/>
               <w:t>13</w:t>
             </w:r>
           </w:p>
@@ -12869,6 +12999,7 @@
                 <w:sz w:val="72"/>
                 <w:szCs w:val="72"/>
               </w:rPr>
+              <w:lastRenderedPageBreak/>
               <w:t>14</w:t>
             </w:r>
           </w:p>

--- a/GAM_1111_01_2023PO_Heagney.docx
+++ b/GAM_1111_01_2023PO_Heagney.docx
@@ -4058,6 +4058,7 @@
       <w:pPr>
         <w:pStyle w:val="Heag-body-copy"/>
       </w:pPr>
+      <w:bookmarkStart w:id="0" w:name="_Hlk129606022"/>
       <w:r>
         <w:t>This is a tentative schedule that is subject to change. Details for each week’s assignments will be posted on Blackboard.</w:t>
       </w:r>
@@ -4072,12 +4073,12 @@
         <w:tblLook w:val="04A0" w:firstRow="1" w:lastRow="0" w:firstColumn="1" w:lastColumn="0" w:noHBand="0" w:noVBand="1"/>
       </w:tblPr>
       <w:tblGrid>
-        <w:gridCol w:w="1273"/>
+        <w:gridCol w:w="1242"/>
         <w:gridCol w:w="1147"/>
-        <w:gridCol w:w="1699"/>
-        <w:gridCol w:w="1446"/>
-        <w:gridCol w:w="1401"/>
-        <w:gridCol w:w="2378"/>
+        <w:gridCol w:w="1379"/>
+        <w:gridCol w:w="1352"/>
+        <w:gridCol w:w="2384"/>
+        <w:gridCol w:w="1840"/>
       </w:tblGrid>
       <w:tr>
         <w:trPr>
@@ -9969,7 +9970,6 @@
             <w:tcBorders>
               <w:top w:val="single" w:sz="6" w:space="0" w:color="CCCCCC"/>
               <w:left w:val="single" w:sz="6" w:space="0" w:color="CCCCCC"/>
-              <w:bottom w:val="single" w:sz="6" w:space="0" w:color="CCCCCC"/>
               <w:right w:val="single" w:sz="6" w:space="0" w:color="CCCCCC"/>
             </w:tcBorders>
             <w:tcMar>
@@ -10199,9 +10199,7 @@
             <w:tcW w:w="0" w:type="auto"/>
             <w:vMerge/>
             <w:tcBorders>
-              <w:top w:val="single" w:sz="6" w:space="0" w:color="CCCCCC"/>
-              <w:left w:val="single" w:sz="6" w:space="0" w:color="CCCCCC"/>
-              <w:bottom w:val="single" w:sz="6" w:space="0" w:color="CCCCCC"/>
+              <w:left w:val="single" w:sz="6" w:space="0" w:color="CCCCCC"/>
               <w:right w:val="single" w:sz="6" w:space="0" w:color="CCCCCC"/>
             </w:tcBorders>
             <w:vAlign w:val="center"/>
@@ -10385,9 +10383,7 @@
             <w:tcW w:w="0" w:type="auto"/>
             <w:vMerge/>
             <w:tcBorders>
-              <w:top w:val="single" w:sz="6" w:space="0" w:color="CCCCCC"/>
-              <w:left w:val="single" w:sz="6" w:space="0" w:color="CCCCCC"/>
-              <w:bottom w:val="single" w:sz="6" w:space="0" w:color="CCCCCC"/>
+              <w:left w:val="single" w:sz="6" w:space="0" w:color="CCCCCC"/>
               <w:right w:val="single" w:sz="6" w:space="0" w:color="CCCCCC"/>
             </w:tcBorders>
             <w:vAlign w:val="center"/>
@@ -10475,6 +10471,7 @@
               <w:bottom w:val="single" w:sz="6" w:space="0" w:color="CCCCCC"/>
               <w:right w:val="single" w:sz="6" w:space="0" w:color="CCCCCC"/>
             </w:tcBorders>
+            <w:shd w:val="clear" w:color="auto" w:fill="D9D9D9" w:themeFill="background1" w:themeFillShade="D9"/>
             <w:tcMar>
               <w:top w:w="30" w:type="dxa"/>
               <w:left w:w="45" w:type="dxa"/>
@@ -10513,6 +10510,7 @@
               <w:bottom w:val="single" w:sz="6" w:space="0" w:color="CCCCCC"/>
               <w:right w:val="single" w:sz="6" w:space="0" w:color="CCCCCC"/>
             </w:tcBorders>
+            <w:shd w:val="clear" w:color="auto" w:fill="D9D9D9" w:themeFill="background1" w:themeFillShade="D9"/>
             <w:tcMar>
               <w:top w:w="30" w:type="dxa"/>
               <w:left w:w="45" w:type="dxa"/>
@@ -10551,6 +10549,7 @@
               <w:bottom w:val="single" w:sz="6" w:space="0" w:color="CCCCCC"/>
               <w:right w:val="single" w:sz="6" w:space="0" w:color="CCCCCC"/>
             </w:tcBorders>
+            <w:shd w:val="clear" w:color="auto" w:fill="D9D9D9" w:themeFill="background1" w:themeFillShade="D9"/>
             <w:tcMar>
               <w:top w:w="30" w:type="dxa"/>
               <w:left w:w="45" w:type="dxa"/>
@@ -10585,41 +10584,10 @@
             <w:tcW w:w="0" w:type="auto"/>
             <w:vMerge/>
             <w:tcBorders>
-              <w:top w:val="single" w:sz="6" w:space="0" w:color="CCCCCC"/>
-              <w:left w:val="single" w:sz="6" w:space="0" w:color="CCCCCC"/>
-              <w:bottom w:val="single" w:sz="6" w:space="0" w:color="CCCCCC"/>
-              <w:right w:val="single" w:sz="6" w:space="0" w:color="CCCCCC"/>
-            </w:tcBorders>
-            <w:vAlign w:val="center"/>
-            <w:hideMark/>
-          </w:tcPr>
-          <w:p>
-            <w:pPr>
-              <w:spacing w:after="0" w:line="240" w:lineRule="auto"/>
-              <w:jc w:val="center"/>
-              <w:rPr>
-                <w:rFonts w:ascii="Arial" w:eastAsia="Times New Roman" w:hAnsi="Arial" w:cs="Arial"/>
-                <w:sz w:val="20"/>
-                <w:szCs w:val="20"/>
-              </w:rPr>
-            </w:pPr>
-          </w:p>
-        </w:tc>
-        <w:tc>
-          <w:tcPr>
-            <w:tcW w:w="0" w:type="auto"/>
-            <w:tcBorders>
-              <w:top w:val="single" w:sz="6" w:space="0" w:color="CCCCCC"/>
-              <w:left w:val="single" w:sz="6" w:space="0" w:color="CCCCCC"/>
-              <w:bottom w:val="single" w:sz="6" w:space="0" w:color="CCCCCC"/>
-              <w:right w:val="single" w:sz="6" w:space="0" w:color="CCCCCC"/>
-            </w:tcBorders>
-            <w:tcMar>
-              <w:top w:w="30" w:type="dxa"/>
-              <w:left w:w="45" w:type="dxa"/>
-              <w:bottom w:w="30" w:type="dxa"/>
-              <w:right w:w="45" w:type="dxa"/>
-            </w:tcMar>
+              <w:left w:val="single" w:sz="6" w:space="0" w:color="CCCCCC"/>
+              <w:right w:val="single" w:sz="6" w:space="0" w:color="CCCCCC"/>
+            </w:tcBorders>
+            <w:shd w:val="clear" w:color="auto" w:fill="D9D9D9" w:themeFill="background1" w:themeFillShade="D9"/>
             <w:vAlign w:val="center"/>
             <w:hideMark/>
           </w:tcPr>
@@ -10642,9 +10610,66 @@
             <w:tcBorders>
               <w:top w:val="single" w:sz="6" w:space="0" w:color="CCCCCC"/>
               <w:left w:val="single" w:sz="6" w:space="0" w:color="CCCCCC"/>
-              <w:bottom w:val="single" w:sz="6" w:space="0" w:color="CCCCCC"/>
-              <w:right w:val="single" w:sz="6" w:space="0" w:color="CCCCCC"/>
-            </w:tcBorders>
+              <w:right w:val="single" w:sz="6" w:space="0" w:color="CCCCCC"/>
+            </w:tcBorders>
+            <w:shd w:val="clear" w:color="auto" w:fill="D9D9D9" w:themeFill="background1" w:themeFillShade="D9"/>
+            <w:tcMar>
+              <w:top w:w="30" w:type="dxa"/>
+              <w:left w:w="45" w:type="dxa"/>
+              <w:bottom w:w="30" w:type="dxa"/>
+              <w:right w:w="45" w:type="dxa"/>
+            </w:tcMar>
+            <w:vAlign w:val="center"/>
+            <w:hideMark/>
+          </w:tcPr>
+          <w:p>
+            <w:pPr>
+              <w:spacing w:after="0" w:line="240" w:lineRule="auto"/>
+              <w:jc w:val="center"/>
+              <w:rPr>
+                <w:rFonts w:ascii="Arial" w:eastAsia="Times New Roman" w:hAnsi="Arial" w:cs="Arial"/>
+                <w:sz w:val="20"/>
+                <w:szCs w:val="20"/>
+              </w:rPr>
+            </w:pPr>
+            <w:r>
+              <w:rPr>
+                <w:rFonts w:ascii="Arial" w:eastAsia="Times New Roman" w:hAnsi="Arial" w:cs="Arial"/>
+                <w:sz w:val="20"/>
+                <w:szCs w:val="20"/>
+              </w:rPr>
+              <w:t>Heagney is at GDC in San Francisco</w:t>
+            </w:r>
+            <w:r>
+              <w:rPr>
+                <w:rFonts w:ascii="Arial" w:eastAsia="Times New Roman" w:hAnsi="Arial" w:cs="Arial"/>
+                <w:sz w:val="20"/>
+                <w:szCs w:val="20"/>
+              </w:rPr>
+              <w:br/>
+            </w:r>
+            <w:r>
+              <w:rPr>
+                <w:rFonts w:ascii="Arial" w:eastAsia="Times New Roman" w:hAnsi="Arial" w:cs="Arial"/>
+                <w:sz w:val="20"/>
+                <w:szCs w:val="20"/>
+              </w:rPr>
+              <w:br/>
+              <w:t>There will be out-of-class assignments scheduled on blackboard!</w:t>
+            </w:r>
+          </w:p>
+        </w:tc>
+        <w:tc>
+          <w:tcPr>
+            <w:tcW w:w="0" w:type="auto"/>
+            <w:vMerge w:val="restart"/>
+            <w:tcBorders>
+              <w:top w:val="single" w:sz="6" w:space="0" w:color="CCCCCC"/>
+              <w:left w:val="single" w:sz="6" w:space="0" w:color="CCCCCC"/>
+              <w:bottom w:val="single" w:sz="6" w:space="0" w:color="CCCCCC"/>
+              <w:right w:val="single" w:sz="6" w:space="0" w:color="CCCCCC"/>
+            </w:tcBorders>
+            <w:shd w:val="clear" w:color="auto" w:fill="D9D9D9" w:themeFill="background1" w:themeFillShade="D9"/>
             <w:tcMar>
               <w:top w:w="30" w:type="dxa"/>
               <w:left w:w="45" w:type="dxa"/>
@@ -10707,6 +10732,7 @@
               <w:bottom w:val="single" w:sz="6" w:space="0" w:color="CCCCCC"/>
               <w:right w:val="single" w:sz="6" w:space="0" w:color="CCCCCC"/>
             </w:tcBorders>
+            <w:shd w:val="clear" w:color="auto" w:fill="D9D9D9" w:themeFill="background1" w:themeFillShade="D9"/>
             <w:vAlign w:val="center"/>
             <w:hideMark/>
           </w:tcPr>
@@ -10731,6 +10757,7 @@
               <w:bottom w:val="single" w:sz="6" w:space="0" w:color="CCCCCC"/>
               <w:right w:val="single" w:sz="6" w:space="0" w:color="CCCCCC"/>
             </w:tcBorders>
+            <w:shd w:val="clear" w:color="auto" w:fill="D9D9D9" w:themeFill="background1" w:themeFillShade="D9"/>
             <w:tcMar>
               <w:top w:w="30" w:type="dxa"/>
               <w:left w:w="45" w:type="dxa"/>
@@ -10769,6 +10796,7 @@
               <w:bottom w:val="single" w:sz="6" w:space="0" w:color="CCCCCC"/>
               <w:right w:val="single" w:sz="6" w:space="0" w:color="CCCCCC"/>
             </w:tcBorders>
+            <w:shd w:val="clear" w:color="auto" w:fill="D9D9D9" w:themeFill="background1" w:themeFillShade="D9"/>
             <w:tcMar>
               <w:top w:w="30" w:type="dxa"/>
               <w:left w:w="45" w:type="dxa"/>
@@ -10803,41 +10831,10 @@
             <w:tcW w:w="0" w:type="auto"/>
             <w:vMerge/>
             <w:tcBorders>
-              <w:top w:val="single" w:sz="6" w:space="0" w:color="CCCCCC"/>
-              <w:left w:val="single" w:sz="6" w:space="0" w:color="CCCCCC"/>
-              <w:bottom w:val="single" w:sz="6" w:space="0" w:color="CCCCCC"/>
-              <w:right w:val="single" w:sz="6" w:space="0" w:color="CCCCCC"/>
-            </w:tcBorders>
-            <w:vAlign w:val="center"/>
-            <w:hideMark/>
-          </w:tcPr>
-          <w:p>
-            <w:pPr>
-              <w:spacing w:after="0" w:line="240" w:lineRule="auto"/>
-              <w:jc w:val="center"/>
-              <w:rPr>
-                <w:rFonts w:ascii="Arial" w:eastAsia="Times New Roman" w:hAnsi="Arial" w:cs="Arial"/>
-                <w:sz w:val="20"/>
-                <w:szCs w:val="20"/>
-              </w:rPr>
-            </w:pPr>
-          </w:p>
-        </w:tc>
-        <w:tc>
-          <w:tcPr>
-            <w:tcW w:w="0" w:type="auto"/>
-            <w:tcBorders>
-              <w:top w:val="single" w:sz="6" w:space="0" w:color="CCCCCC"/>
-              <w:left w:val="single" w:sz="6" w:space="0" w:color="CCCCCC"/>
-              <w:bottom w:val="single" w:sz="6" w:space="0" w:color="CCCCCC"/>
-              <w:right w:val="single" w:sz="6" w:space="0" w:color="CCCCCC"/>
-            </w:tcBorders>
-            <w:tcMar>
-              <w:top w:w="30" w:type="dxa"/>
-              <w:left w:w="45" w:type="dxa"/>
-              <w:bottom w:w="30" w:type="dxa"/>
-              <w:right w:w="45" w:type="dxa"/>
-            </w:tcMar>
+              <w:left w:val="single" w:sz="6" w:space="0" w:color="CCCCCC"/>
+              <w:right w:val="single" w:sz="6" w:space="0" w:color="CCCCCC"/>
+            </w:tcBorders>
+            <w:shd w:val="clear" w:color="auto" w:fill="D9D9D9" w:themeFill="background1" w:themeFillShade="D9"/>
             <w:vAlign w:val="center"/>
             <w:hideMark/>
           </w:tcPr>
@@ -10858,11 +10855,42 @@
             <w:tcW w:w="0" w:type="auto"/>
             <w:vMerge/>
             <w:tcBorders>
-              <w:top w:val="single" w:sz="6" w:space="0" w:color="CCCCCC"/>
-              <w:left w:val="single" w:sz="6" w:space="0" w:color="CCCCCC"/>
-              <w:bottom w:val="single" w:sz="6" w:space="0" w:color="CCCCCC"/>
-              <w:right w:val="single" w:sz="6" w:space="0" w:color="CCCCCC"/>
-            </w:tcBorders>
+              <w:left w:val="single" w:sz="6" w:space="0" w:color="CCCCCC"/>
+              <w:right w:val="single" w:sz="6" w:space="0" w:color="CCCCCC"/>
+            </w:tcBorders>
+            <w:shd w:val="clear" w:color="auto" w:fill="D9D9D9" w:themeFill="background1" w:themeFillShade="D9"/>
+            <w:tcMar>
+              <w:top w:w="30" w:type="dxa"/>
+              <w:left w:w="45" w:type="dxa"/>
+              <w:bottom w:w="30" w:type="dxa"/>
+              <w:right w:w="45" w:type="dxa"/>
+            </w:tcMar>
+            <w:vAlign w:val="center"/>
+            <w:hideMark/>
+          </w:tcPr>
+          <w:p>
+            <w:pPr>
+              <w:spacing w:after="0" w:line="240" w:lineRule="auto"/>
+              <w:jc w:val="center"/>
+              <w:rPr>
+                <w:rFonts w:ascii="Arial" w:eastAsia="Times New Roman" w:hAnsi="Arial" w:cs="Arial"/>
+                <w:sz w:val="20"/>
+                <w:szCs w:val="20"/>
+              </w:rPr>
+            </w:pPr>
+          </w:p>
+        </w:tc>
+        <w:tc>
+          <w:tcPr>
+            <w:tcW w:w="0" w:type="auto"/>
+            <w:vMerge/>
+            <w:tcBorders>
+              <w:top w:val="single" w:sz="6" w:space="0" w:color="CCCCCC"/>
+              <w:left w:val="single" w:sz="6" w:space="0" w:color="CCCCCC"/>
+              <w:bottom w:val="single" w:sz="6" w:space="0" w:color="CCCCCC"/>
+              <w:right w:val="single" w:sz="6" w:space="0" w:color="CCCCCC"/>
+            </w:tcBorders>
+            <w:shd w:val="clear" w:color="auto" w:fill="D9D9D9" w:themeFill="background1" w:themeFillShade="D9"/>
             <w:vAlign w:val="center"/>
             <w:hideMark/>
           </w:tcPr>
@@ -10917,6 +10945,7 @@
               <w:bottom w:val="single" w:sz="6" w:space="0" w:color="CCCCCC"/>
               <w:right w:val="single" w:sz="6" w:space="0" w:color="CCCCCC"/>
             </w:tcBorders>
+            <w:shd w:val="clear" w:color="auto" w:fill="D9D9D9" w:themeFill="background1" w:themeFillShade="D9"/>
             <w:tcMar>
               <w:top w:w="30" w:type="dxa"/>
               <w:left w:w="45" w:type="dxa"/>
@@ -10955,6 +10984,7 @@
               <w:bottom w:val="single" w:sz="6" w:space="0" w:color="CCCCCC"/>
               <w:right w:val="single" w:sz="6" w:space="0" w:color="CCCCCC"/>
             </w:tcBorders>
+            <w:shd w:val="clear" w:color="auto" w:fill="D9D9D9" w:themeFill="background1" w:themeFillShade="D9"/>
             <w:tcMar>
               <w:top w:w="30" w:type="dxa"/>
               <w:left w:w="45" w:type="dxa"/>
@@ -10989,41 +11019,10 @@
             <w:tcW w:w="0" w:type="auto"/>
             <w:vMerge/>
             <w:tcBorders>
-              <w:top w:val="single" w:sz="6" w:space="0" w:color="CCCCCC"/>
-              <w:left w:val="single" w:sz="6" w:space="0" w:color="CCCCCC"/>
-              <w:bottom w:val="single" w:sz="6" w:space="0" w:color="CCCCCC"/>
-              <w:right w:val="single" w:sz="6" w:space="0" w:color="CCCCCC"/>
-            </w:tcBorders>
-            <w:vAlign w:val="center"/>
-            <w:hideMark/>
-          </w:tcPr>
-          <w:p>
-            <w:pPr>
-              <w:spacing w:after="0" w:line="240" w:lineRule="auto"/>
-              <w:jc w:val="center"/>
-              <w:rPr>
-                <w:rFonts w:ascii="Arial" w:eastAsia="Times New Roman" w:hAnsi="Arial" w:cs="Arial"/>
-                <w:sz w:val="20"/>
-                <w:szCs w:val="20"/>
-              </w:rPr>
-            </w:pPr>
-          </w:p>
-        </w:tc>
-        <w:tc>
-          <w:tcPr>
-            <w:tcW w:w="0" w:type="auto"/>
-            <w:tcBorders>
-              <w:top w:val="single" w:sz="6" w:space="0" w:color="CCCCCC"/>
-              <w:left w:val="single" w:sz="6" w:space="0" w:color="CCCCCC"/>
-              <w:bottom w:val="single" w:sz="6" w:space="0" w:color="CCCCCC"/>
-              <w:right w:val="single" w:sz="6" w:space="0" w:color="CCCCCC"/>
-            </w:tcBorders>
-            <w:tcMar>
-              <w:top w:w="30" w:type="dxa"/>
-              <w:left w:w="45" w:type="dxa"/>
-              <w:bottom w:w="30" w:type="dxa"/>
-              <w:right w:w="45" w:type="dxa"/>
-            </w:tcMar>
+              <w:left w:val="single" w:sz="6" w:space="0" w:color="CCCCCC"/>
+              <w:right w:val="single" w:sz="6" w:space="0" w:color="CCCCCC"/>
+            </w:tcBorders>
+            <w:shd w:val="clear" w:color="auto" w:fill="D9D9D9" w:themeFill="background1" w:themeFillShade="D9"/>
             <w:vAlign w:val="center"/>
             <w:hideMark/>
           </w:tcPr>
@@ -11044,11 +11043,43 @@
             <w:tcW w:w="0" w:type="auto"/>
             <w:vMerge/>
             <w:tcBorders>
-              <w:top w:val="single" w:sz="6" w:space="0" w:color="CCCCCC"/>
-              <w:left w:val="single" w:sz="6" w:space="0" w:color="CCCCCC"/>
-              <w:bottom w:val="single" w:sz="6" w:space="0" w:color="CCCCCC"/>
-              <w:right w:val="single" w:sz="6" w:space="0" w:color="CCCCCC"/>
-            </w:tcBorders>
+              <w:left w:val="single" w:sz="6" w:space="0" w:color="CCCCCC"/>
+              <w:bottom w:val="single" w:sz="6" w:space="0" w:color="CCCCCC"/>
+              <w:right w:val="single" w:sz="6" w:space="0" w:color="CCCCCC"/>
+            </w:tcBorders>
+            <w:shd w:val="clear" w:color="auto" w:fill="D9D9D9" w:themeFill="background1" w:themeFillShade="D9"/>
+            <w:tcMar>
+              <w:top w:w="30" w:type="dxa"/>
+              <w:left w:w="45" w:type="dxa"/>
+              <w:bottom w:w="30" w:type="dxa"/>
+              <w:right w:w="45" w:type="dxa"/>
+            </w:tcMar>
+            <w:vAlign w:val="center"/>
+            <w:hideMark/>
+          </w:tcPr>
+          <w:p>
+            <w:pPr>
+              <w:spacing w:after="0" w:line="240" w:lineRule="auto"/>
+              <w:jc w:val="center"/>
+              <w:rPr>
+                <w:rFonts w:ascii="Arial" w:eastAsia="Times New Roman" w:hAnsi="Arial" w:cs="Arial"/>
+                <w:sz w:val="20"/>
+                <w:szCs w:val="20"/>
+              </w:rPr>
+            </w:pPr>
+          </w:p>
+        </w:tc>
+        <w:tc>
+          <w:tcPr>
+            <w:tcW w:w="0" w:type="auto"/>
+            <w:vMerge/>
+            <w:tcBorders>
+              <w:top w:val="single" w:sz="6" w:space="0" w:color="CCCCCC"/>
+              <w:left w:val="single" w:sz="6" w:space="0" w:color="CCCCCC"/>
+              <w:bottom w:val="single" w:sz="6" w:space="0" w:color="CCCCCC"/>
+              <w:right w:val="single" w:sz="6" w:space="0" w:color="CCCCCC"/>
+            </w:tcBorders>
+            <w:shd w:val="clear" w:color="auto" w:fill="D9D9D9" w:themeFill="background1" w:themeFillShade="D9"/>
             <w:vAlign w:val="center"/>
             <w:hideMark/>
           </w:tcPr>
@@ -11189,9 +11220,7 @@
             <w:tcW w:w="0" w:type="auto"/>
             <w:vMerge/>
             <w:tcBorders>
-              <w:top w:val="single" w:sz="6" w:space="0" w:color="CCCCCC"/>
-              <w:left w:val="single" w:sz="6" w:space="0" w:color="CCCCCC"/>
-              <w:bottom w:val="single" w:sz="6" w:space="0" w:color="CCCCCC"/>
+              <w:left w:val="single" w:sz="6" w:space="0" w:color="CCCCCC"/>
               <w:right w:val="single" w:sz="6" w:space="0" w:color="CCCCCC"/>
             </w:tcBorders>
             <w:vAlign w:val="center"/>
@@ -11424,9 +11453,7 @@
             <w:tcW w:w="0" w:type="auto"/>
             <w:vMerge/>
             <w:tcBorders>
-              <w:top w:val="single" w:sz="6" w:space="0" w:color="CCCCCC"/>
-              <w:left w:val="single" w:sz="6" w:space="0" w:color="CCCCCC"/>
-              <w:bottom w:val="single" w:sz="6" w:space="0" w:color="CCCCCC"/>
+              <w:left w:val="single" w:sz="6" w:space="0" w:color="CCCCCC"/>
               <w:right w:val="single" w:sz="6" w:space="0" w:color="CCCCCC"/>
             </w:tcBorders>
             <w:vAlign w:val="center"/>
@@ -11610,62 +11637,52 @@
             <w:tcW w:w="0" w:type="auto"/>
             <w:vMerge/>
             <w:tcBorders>
-              <w:top w:val="single" w:sz="6" w:space="0" w:color="CCCCCC"/>
-              <w:left w:val="single" w:sz="6" w:space="0" w:color="CCCCCC"/>
-              <w:bottom w:val="single" w:sz="6" w:space="0" w:color="CCCCCC"/>
-              <w:right w:val="single" w:sz="6" w:space="0" w:color="CCCCCC"/>
-            </w:tcBorders>
-            <w:vAlign w:val="center"/>
-            <w:hideMark/>
-          </w:tcPr>
-          <w:p>
-            <w:pPr>
-              <w:spacing w:after="0" w:line="240" w:lineRule="auto"/>
-              <w:jc w:val="center"/>
-              <w:rPr>
-                <w:rFonts w:ascii="Arial" w:eastAsia="Times New Roman" w:hAnsi="Arial" w:cs="Arial"/>
-                <w:sz w:val="20"/>
-                <w:szCs w:val="20"/>
-              </w:rPr>
-            </w:pPr>
-          </w:p>
-        </w:tc>
-        <w:tc>
-          <w:tcPr>
-            <w:tcW w:w="0" w:type="auto"/>
-            <w:tcBorders>
-              <w:top w:val="single" w:sz="6" w:space="0" w:color="CCCCCC"/>
-              <w:left w:val="single" w:sz="6" w:space="0" w:color="CCCCCC"/>
-              <w:bottom w:val="single" w:sz="6" w:space="0" w:color="CCCCCC"/>
-              <w:right w:val="single" w:sz="6" w:space="0" w:color="CCCCCC"/>
-            </w:tcBorders>
-            <w:tcMar>
-              <w:top w:w="30" w:type="dxa"/>
-              <w:left w:w="45" w:type="dxa"/>
-              <w:bottom w:w="30" w:type="dxa"/>
-              <w:right w:w="45" w:type="dxa"/>
-            </w:tcMar>
-            <w:vAlign w:val="center"/>
-            <w:hideMark/>
-          </w:tcPr>
-          <w:p>
-            <w:pPr>
-              <w:spacing w:after="0" w:line="240" w:lineRule="auto"/>
-              <w:jc w:val="center"/>
-              <w:rPr>
-                <w:rFonts w:ascii="Arial" w:eastAsia="Times New Roman" w:hAnsi="Arial" w:cs="Arial"/>
-                <w:sz w:val="20"/>
-                <w:szCs w:val="20"/>
-              </w:rPr>
-            </w:pPr>
-            <w:r>
-              <w:rPr>
-                <w:rFonts w:ascii="Arial" w:eastAsia="Times New Roman" w:hAnsi="Arial" w:cs="Arial"/>
-                <w:sz w:val="20"/>
-                <w:szCs w:val="20"/>
-              </w:rPr>
-              <w:t>Widget Due</w:t>
-            </w:r>
+              <w:left w:val="single" w:sz="6" w:space="0" w:color="CCCCCC"/>
+              <w:right w:val="single" w:sz="6" w:space="0" w:color="CCCCCC"/>
+            </w:tcBorders>
+            <w:vAlign w:val="center"/>
+            <w:hideMark/>
+          </w:tcPr>
+          <w:p>
+            <w:pPr>
+              <w:spacing w:after="0" w:line="240" w:lineRule="auto"/>
+              <w:jc w:val="center"/>
+              <w:rPr>
+                <w:rFonts w:ascii="Arial" w:eastAsia="Times New Roman" w:hAnsi="Arial" w:cs="Arial"/>
+                <w:sz w:val="20"/>
+                <w:szCs w:val="20"/>
+              </w:rPr>
+            </w:pPr>
+          </w:p>
+        </w:tc>
+        <w:tc>
+          <w:tcPr>
+            <w:tcW w:w="0" w:type="auto"/>
+            <w:tcBorders>
+              <w:top w:val="single" w:sz="6" w:space="0" w:color="CCCCCC"/>
+              <w:left w:val="single" w:sz="6" w:space="0" w:color="CCCCCC"/>
+              <w:bottom w:val="single" w:sz="6" w:space="0" w:color="CCCCCC"/>
+              <w:right w:val="single" w:sz="6" w:space="0" w:color="CCCCCC"/>
+            </w:tcBorders>
+            <w:tcMar>
+              <w:top w:w="30" w:type="dxa"/>
+              <w:left w:w="45" w:type="dxa"/>
+              <w:bottom w:w="30" w:type="dxa"/>
+              <w:right w:w="45" w:type="dxa"/>
+            </w:tcMar>
+            <w:vAlign w:val="center"/>
+            <w:hideMark/>
+          </w:tcPr>
+          <w:p>
+            <w:pPr>
+              <w:spacing w:after="0" w:line="240" w:lineRule="auto"/>
+              <w:jc w:val="center"/>
+              <w:rPr>
+                <w:rFonts w:ascii="Arial" w:eastAsia="Times New Roman" w:hAnsi="Arial" w:cs="Arial"/>
+                <w:sz w:val="20"/>
+                <w:szCs w:val="20"/>
+              </w:rPr>
+            </w:pPr>
           </w:p>
         </w:tc>
         <w:tc>
@@ -11816,49 +11833,30 @@
         <w:tc>
           <w:tcPr>
             <w:tcW w:w="0" w:type="auto"/>
-            <w:vMerge w:val="restart"/>
-            <w:tcBorders>
-              <w:top w:val="single" w:sz="6" w:space="0" w:color="CCCCCC"/>
-              <w:left w:val="single" w:sz="6" w:space="0" w:color="CCCCCC"/>
-              <w:bottom w:val="single" w:sz="6" w:space="0" w:color="CCCCCC"/>
-              <w:right w:val="single" w:sz="6" w:space="0" w:color="CCCCCC"/>
-            </w:tcBorders>
-            <w:tcMar>
-              <w:top w:w="30" w:type="dxa"/>
-              <w:left w:w="45" w:type="dxa"/>
-              <w:bottom w:w="30" w:type="dxa"/>
-              <w:right w:w="45" w:type="dxa"/>
-            </w:tcMar>
-            <w:vAlign w:val="center"/>
-            <w:hideMark/>
-          </w:tcPr>
-          <w:p>
-            <w:pPr>
-              <w:spacing w:after="0" w:line="240" w:lineRule="auto"/>
-              <w:jc w:val="center"/>
-              <w:rPr>
-                <w:rFonts w:ascii="Arial" w:eastAsia="Times New Roman" w:hAnsi="Arial" w:cs="Arial"/>
-                <w:sz w:val="20"/>
-                <w:szCs w:val="20"/>
-              </w:rPr>
-            </w:pPr>
-            <w:r>
-              <w:rPr>
-                <w:rFonts w:ascii="Arial" w:eastAsia="Times New Roman" w:hAnsi="Arial" w:cs="Arial"/>
-                <w:sz w:val="20"/>
-                <w:szCs w:val="20"/>
-              </w:rPr>
-              <w:t>Module 5</w:t>
-            </w:r>
-            <w:r>
-              <w:rPr>
-                <w:rFonts w:ascii="Arial" w:eastAsia="Times New Roman" w:hAnsi="Arial" w:cs="Arial"/>
-                <w:sz w:val="20"/>
-                <w:szCs w:val="20"/>
-              </w:rPr>
-              <w:br/>
-              <w:t>Audition</w:t>
-            </w:r>
+            <w:vMerge/>
+            <w:tcBorders>
+              <w:left w:val="single" w:sz="6" w:space="0" w:color="CCCCCC"/>
+              <w:right w:val="single" w:sz="6" w:space="0" w:color="CCCCCC"/>
+            </w:tcBorders>
+            <w:tcMar>
+              <w:top w:w="30" w:type="dxa"/>
+              <w:left w:w="45" w:type="dxa"/>
+              <w:bottom w:w="30" w:type="dxa"/>
+              <w:right w:w="45" w:type="dxa"/>
+            </w:tcMar>
+            <w:vAlign w:val="center"/>
+            <w:hideMark/>
+          </w:tcPr>
+          <w:p>
+            <w:pPr>
+              <w:spacing w:after="0" w:line="240" w:lineRule="auto"/>
+              <w:jc w:val="center"/>
+              <w:rPr>
+                <w:rFonts w:ascii="Arial" w:eastAsia="Times New Roman" w:hAnsi="Arial" w:cs="Arial"/>
+                <w:sz w:val="20"/>
+                <w:szCs w:val="20"/>
+              </w:rPr>
+            </w:pPr>
           </w:p>
         </w:tc>
         <w:tc>
@@ -12059,9 +12057,7 @@
             <w:tcW w:w="0" w:type="auto"/>
             <w:vMerge/>
             <w:tcBorders>
-              <w:top w:val="single" w:sz="6" w:space="0" w:color="CCCCCC"/>
-              <w:left w:val="single" w:sz="6" w:space="0" w:color="CCCCCC"/>
-              <w:bottom w:val="single" w:sz="6" w:space="0" w:color="CCCCCC"/>
+              <w:left w:val="single" w:sz="6" w:space="0" w:color="CCCCCC"/>
               <w:right w:val="single" w:sz="6" w:space="0" w:color="CCCCCC"/>
             </w:tcBorders>
             <w:vAlign w:val="center"/>
@@ -12254,54 +12250,61 @@
             <w:tcW w:w="0" w:type="auto"/>
             <w:vMerge/>
             <w:tcBorders>
-              <w:top w:val="single" w:sz="6" w:space="0" w:color="CCCCCC"/>
-              <w:left w:val="single" w:sz="6" w:space="0" w:color="CCCCCC"/>
-              <w:bottom w:val="single" w:sz="6" w:space="0" w:color="CCCCCC"/>
-              <w:right w:val="single" w:sz="6" w:space="0" w:color="CCCCCC"/>
-            </w:tcBorders>
-            <w:vAlign w:val="center"/>
-            <w:hideMark/>
-          </w:tcPr>
-          <w:p>
-            <w:pPr>
-              <w:spacing w:after="0" w:line="240" w:lineRule="auto"/>
-              <w:jc w:val="center"/>
-              <w:rPr>
-                <w:rFonts w:ascii="Arial" w:eastAsia="Times New Roman" w:hAnsi="Arial" w:cs="Arial"/>
-                <w:sz w:val="20"/>
-                <w:szCs w:val="20"/>
-              </w:rPr>
-            </w:pPr>
-          </w:p>
-        </w:tc>
-        <w:tc>
-          <w:tcPr>
-            <w:tcW w:w="0" w:type="auto"/>
-            <w:tcBorders>
-              <w:top w:val="single" w:sz="6" w:space="0" w:color="CCCCCC"/>
-              <w:left w:val="single" w:sz="6" w:space="0" w:color="CCCCCC"/>
-              <w:bottom w:val="single" w:sz="6" w:space="0" w:color="CCCCCC"/>
-              <w:right w:val="single" w:sz="6" w:space="0" w:color="CCCCCC"/>
-            </w:tcBorders>
-            <w:tcMar>
-              <w:top w:w="30" w:type="dxa"/>
-              <w:left w:w="45" w:type="dxa"/>
-              <w:bottom w:w="30" w:type="dxa"/>
-              <w:right w:w="45" w:type="dxa"/>
-            </w:tcMar>
-            <w:vAlign w:val="center"/>
-            <w:hideMark/>
-          </w:tcPr>
-          <w:p>
-            <w:pPr>
-              <w:spacing w:after="0" w:line="240" w:lineRule="auto"/>
-              <w:jc w:val="center"/>
-              <w:rPr>
-                <w:rFonts w:ascii="Arial" w:eastAsia="Times New Roman" w:hAnsi="Arial" w:cs="Arial"/>
-                <w:sz w:val="20"/>
-                <w:szCs w:val="20"/>
-              </w:rPr>
-            </w:pPr>
+              <w:left w:val="single" w:sz="6" w:space="0" w:color="CCCCCC"/>
+              <w:bottom w:val="single" w:sz="6" w:space="0" w:color="CCCCCC"/>
+              <w:right w:val="single" w:sz="6" w:space="0" w:color="CCCCCC"/>
+            </w:tcBorders>
+            <w:vAlign w:val="center"/>
+            <w:hideMark/>
+          </w:tcPr>
+          <w:p>
+            <w:pPr>
+              <w:spacing w:after="0" w:line="240" w:lineRule="auto"/>
+              <w:jc w:val="center"/>
+              <w:rPr>
+                <w:rFonts w:ascii="Arial" w:eastAsia="Times New Roman" w:hAnsi="Arial" w:cs="Arial"/>
+                <w:sz w:val="20"/>
+                <w:szCs w:val="20"/>
+              </w:rPr>
+            </w:pPr>
+          </w:p>
+        </w:tc>
+        <w:tc>
+          <w:tcPr>
+            <w:tcW w:w="0" w:type="auto"/>
+            <w:tcBorders>
+              <w:top w:val="single" w:sz="6" w:space="0" w:color="CCCCCC"/>
+              <w:left w:val="single" w:sz="6" w:space="0" w:color="CCCCCC"/>
+              <w:bottom w:val="single" w:sz="6" w:space="0" w:color="CCCCCC"/>
+              <w:right w:val="single" w:sz="6" w:space="0" w:color="CCCCCC"/>
+            </w:tcBorders>
+            <w:tcMar>
+              <w:top w:w="30" w:type="dxa"/>
+              <w:left w:w="45" w:type="dxa"/>
+              <w:bottom w:w="30" w:type="dxa"/>
+              <w:right w:w="45" w:type="dxa"/>
+            </w:tcMar>
+            <w:vAlign w:val="center"/>
+            <w:hideMark/>
+          </w:tcPr>
+          <w:p>
+            <w:pPr>
+              <w:spacing w:after="0" w:line="240" w:lineRule="auto"/>
+              <w:jc w:val="center"/>
+              <w:rPr>
+                <w:rFonts w:ascii="Arial" w:eastAsia="Times New Roman" w:hAnsi="Arial" w:cs="Arial"/>
+                <w:sz w:val="20"/>
+                <w:szCs w:val="20"/>
+              </w:rPr>
+            </w:pPr>
+            <w:r>
+              <w:rPr>
+                <w:rFonts w:ascii="Arial" w:eastAsia="Times New Roman" w:hAnsi="Arial" w:cs="Arial"/>
+                <w:sz w:val="20"/>
+                <w:szCs w:val="20"/>
+              </w:rPr>
+              <w:t>Widget Due</w:t>
+            </w:r>
           </w:p>
         </w:tc>
         <w:tc>
@@ -12461,26 +12464,148 @@
         <w:tc>
           <w:tcPr>
             <w:tcW w:w="0" w:type="auto"/>
-            <w:vMerge/>
-            <w:tcBorders>
-              <w:top w:val="single" w:sz="6" w:space="0" w:color="CCCCCC"/>
-              <w:left w:val="single" w:sz="6" w:space="0" w:color="CCCCCC"/>
-              <w:bottom w:val="single" w:sz="6" w:space="0" w:color="CCCCCC"/>
-              <w:right w:val="single" w:sz="6" w:space="0" w:color="CCCCCC"/>
-            </w:tcBorders>
-            <w:vAlign w:val="center"/>
-            <w:hideMark/>
-          </w:tcPr>
-          <w:p>
-            <w:pPr>
-              <w:spacing w:after="0" w:line="240" w:lineRule="auto"/>
-              <w:jc w:val="center"/>
-              <w:rPr>
-                <w:rFonts w:ascii="Arial" w:eastAsia="Times New Roman" w:hAnsi="Arial" w:cs="Arial"/>
-                <w:sz w:val="20"/>
-                <w:szCs w:val="20"/>
-              </w:rPr>
-            </w:pPr>
+            <w:vMerge w:val="restart"/>
+            <w:tcBorders>
+              <w:top w:val="single" w:sz="6" w:space="0" w:color="CCCCCC"/>
+              <w:left w:val="single" w:sz="6" w:space="0" w:color="CCCCCC"/>
+              <w:right w:val="single" w:sz="6" w:space="0" w:color="CCCCCC"/>
+            </w:tcBorders>
+            <w:vAlign w:val="center"/>
+            <w:hideMark/>
+          </w:tcPr>
+          <w:p>
+            <w:pPr>
+              <w:spacing w:after="0" w:line="240" w:lineRule="auto"/>
+              <w:jc w:val="center"/>
+              <w:rPr>
+                <w:rFonts w:ascii="Arial" w:eastAsia="Times New Roman" w:hAnsi="Arial" w:cs="Arial"/>
+                <w:sz w:val="20"/>
+                <w:szCs w:val="20"/>
+              </w:rPr>
+            </w:pPr>
+            <w:r>
+              <w:rPr>
+                <w:rFonts w:ascii="Arial" w:eastAsia="Times New Roman" w:hAnsi="Arial" w:cs="Arial"/>
+                <w:sz w:val="20"/>
+                <w:szCs w:val="20"/>
+              </w:rPr>
+              <w:br/>
+            </w:r>
+            <w:r>
+              <w:rPr>
+                <w:rFonts w:ascii="Arial" w:eastAsia="Times New Roman" w:hAnsi="Arial" w:cs="Arial"/>
+                <w:sz w:val="20"/>
+                <w:szCs w:val="20"/>
+              </w:rPr>
+              <w:br/>
+            </w:r>
+            <w:r>
+              <w:rPr>
+                <w:rFonts w:ascii="Arial" w:eastAsia="Times New Roman" w:hAnsi="Arial" w:cs="Arial"/>
+                <w:sz w:val="20"/>
+                <w:szCs w:val="20"/>
+              </w:rPr>
+              <w:br/>
+            </w:r>
+            <w:r>
+              <w:rPr>
+                <w:rFonts w:ascii="Arial" w:eastAsia="Times New Roman" w:hAnsi="Arial" w:cs="Arial"/>
+                <w:sz w:val="20"/>
+                <w:szCs w:val="20"/>
+              </w:rPr>
+              <w:t>Module 5</w:t>
+            </w:r>
+            <w:r>
+              <w:rPr>
+                <w:rFonts w:ascii="Arial" w:eastAsia="Times New Roman" w:hAnsi="Arial" w:cs="Arial"/>
+                <w:sz w:val="20"/>
+                <w:szCs w:val="20"/>
+              </w:rPr>
+              <w:br/>
+              <w:t>Audition</w:t>
+            </w:r>
+            <w:r>
+              <w:rPr>
+                <w:rFonts w:ascii="Arial" w:eastAsia="Times New Roman" w:hAnsi="Arial" w:cs="Arial"/>
+                <w:sz w:val="20"/>
+                <w:szCs w:val="20"/>
+              </w:rPr>
+              <w:br/>
+            </w:r>
+            <w:r>
+              <w:rPr>
+                <w:rFonts w:ascii="Arial" w:eastAsia="Times New Roman" w:hAnsi="Arial" w:cs="Arial"/>
+                <w:sz w:val="20"/>
+                <w:szCs w:val="20"/>
+              </w:rPr>
+              <w:br/>
+            </w:r>
+            <w:r>
+              <w:rPr>
+                <w:rFonts w:ascii="Arial" w:eastAsia="Times New Roman" w:hAnsi="Arial" w:cs="Arial"/>
+                <w:sz w:val="20"/>
+                <w:szCs w:val="20"/>
+              </w:rPr>
+              <w:br/>
+            </w:r>
+            <w:r>
+              <w:rPr>
+                <w:rFonts w:ascii="Arial" w:eastAsia="Times New Roman" w:hAnsi="Arial" w:cs="Arial"/>
+                <w:sz w:val="20"/>
+                <w:szCs w:val="20"/>
+              </w:rPr>
+              <w:lastRenderedPageBreak/>
+              <w:br/>
+            </w:r>
+            <w:r>
+              <w:rPr>
+                <w:rFonts w:ascii="Arial" w:eastAsia="Times New Roman" w:hAnsi="Arial" w:cs="Arial"/>
+                <w:sz w:val="20"/>
+                <w:szCs w:val="20"/>
+              </w:rPr>
+              <w:br/>
+            </w:r>
+            <w:r>
+              <w:rPr>
+                <w:rFonts w:ascii="Arial" w:eastAsia="Times New Roman" w:hAnsi="Arial" w:cs="Arial"/>
+                <w:sz w:val="20"/>
+                <w:szCs w:val="20"/>
+              </w:rPr>
+              <w:br/>
+            </w:r>
+            <w:r>
+              <w:rPr>
+                <w:rFonts w:ascii="Arial" w:eastAsia="Times New Roman" w:hAnsi="Arial" w:cs="Arial"/>
+                <w:sz w:val="20"/>
+                <w:szCs w:val="20"/>
+              </w:rPr>
+              <w:br/>
+            </w:r>
+            <w:r>
+              <w:rPr>
+                <w:rFonts w:ascii="Arial" w:eastAsia="Times New Roman" w:hAnsi="Arial" w:cs="Arial"/>
+                <w:sz w:val="20"/>
+                <w:szCs w:val="20"/>
+              </w:rPr>
+              <w:br/>
+            </w:r>
+            <w:r>
+              <w:rPr>
+                <w:rFonts w:ascii="Arial" w:eastAsia="Times New Roman" w:hAnsi="Arial" w:cs="Arial"/>
+                <w:sz w:val="20"/>
+                <w:szCs w:val="20"/>
+              </w:rPr>
+              <w:t>Module 5</w:t>
+            </w:r>
+            <w:r>
+              <w:rPr>
+                <w:rFonts w:ascii="Arial" w:eastAsia="Times New Roman" w:hAnsi="Arial" w:cs="Arial"/>
+                <w:sz w:val="20"/>
+                <w:szCs w:val="20"/>
+              </w:rPr>
+              <w:br/>
+              <w:t>Audition</w:t>
+            </w:r>
           </w:p>
         </w:tc>
         <w:tc>
@@ -12698,9 +12823,7 @@
             <w:tcW w:w="0" w:type="auto"/>
             <w:vMerge/>
             <w:tcBorders>
-              <w:top w:val="single" w:sz="6" w:space="0" w:color="CCCCCC"/>
-              <w:left w:val="single" w:sz="6" w:space="0" w:color="CCCCCC"/>
-              <w:bottom w:val="single" w:sz="6" w:space="0" w:color="CCCCCC"/>
+              <w:left w:val="single" w:sz="6" w:space="0" w:color="CCCCCC"/>
               <w:right w:val="single" w:sz="6" w:space="0" w:color="CCCCCC"/>
             </w:tcBorders>
             <w:vAlign w:val="center"/>
@@ -12884,9 +13007,7 @@
             <w:tcW w:w="0" w:type="auto"/>
             <w:vMerge/>
             <w:tcBorders>
-              <w:top w:val="single" w:sz="6" w:space="0" w:color="CCCCCC"/>
-              <w:left w:val="single" w:sz="6" w:space="0" w:color="CCCCCC"/>
-              <w:bottom w:val="single" w:sz="6" w:space="0" w:color="CCCCCC"/>
+              <w:left w:val="single" w:sz="6" w:space="0" w:color="CCCCCC"/>
               <w:right w:val="single" w:sz="6" w:space="0" w:color="CCCCCC"/>
             </w:tcBorders>
             <w:vAlign w:val="center"/>
@@ -13085,9 +13206,7 @@
             <w:tcW w:w="0" w:type="auto"/>
             <w:vMerge/>
             <w:tcBorders>
-              <w:top w:val="single" w:sz="6" w:space="0" w:color="CCCCCC"/>
-              <w:left w:val="single" w:sz="6" w:space="0" w:color="CCCCCC"/>
-              <w:bottom w:val="single" w:sz="6" w:space="0" w:color="CCCCCC"/>
+              <w:left w:val="single" w:sz="6" w:space="0" w:color="CCCCCC"/>
               <w:right w:val="single" w:sz="6" w:space="0" w:color="CCCCCC"/>
             </w:tcBorders>
             <w:vAlign w:val="center"/>
@@ -13312,9 +13431,7 @@
             <w:tcW w:w="0" w:type="auto"/>
             <w:vMerge/>
             <w:tcBorders>
-              <w:top w:val="single" w:sz="6" w:space="0" w:color="CCCCCC"/>
-              <w:left w:val="single" w:sz="6" w:space="0" w:color="CCCCCC"/>
-              <w:bottom w:val="single" w:sz="6" w:space="0" w:color="CCCCCC"/>
+              <w:left w:val="single" w:sz="6" w:space="0" w:color="CCCCCC"/>
               <w:right w:val="single" w:sz="6" w:space="0" w:color="CCCCCC"/>
             </w:tcBorders>
             <w:vAlign w:val="center"/>
@@ -13498,80 +13615,52 @@
             <w:tcW w:w="0" w:type="auto"/>
             <w:vMerge/>
             <w:tcBorders>
-              <w:top w:val="single" w:sz="6" w:space="0" w:color="CCCCCC"/>
-              <w:left w:val="single" w:sz="6" w:space="0" w:color="CCCCCC"/>
-              <w:bottom w:val="single" w:sz="6" w:space="0" w:color="CCCCCC"/>
-              <w:right w:val="single" w:sz="6" w:space="0" w:color="CCCCCC"/>
-            </w:tcBorders>
-            <w:vAlign w:val="center"/>
-            <w:hideMark/>
-          </w:tcPr>
-          <w:p>
-            <w:pPr>
-              <w:spacing w:after="0" w:line="240" w:lineRule="auto"/>
-              <w:jc w:val="center"/>
-              <w:rPr>
-                <w:rFonts w:ascii="Arial" w:eastAsia="Times New Roman" w:hAnsi="Arial" w:cs="Arial"/>
-                <w:sz w:val="20"/>
-                <w:szCs w:val="20"/>
-              </w:rPr>
-            </w:pPr>
-          </w:p>
-        </w:tc>
-        <w:tc>
-          <w:tcPr>
-            <w:tcW w:w="0" w:type="auto"/>
-            <w:tcBorders>
-              <w:top w:val="single" w:sz="6" w:space="0" w:color="CCCCCC"/>
-              <w:left w:val="single" w:sz="6" w:space="0" w:color="CCCCCC"/>
-              <w:bottom w:val="single" w:sz="6" w:space="0" w:color="CCCCCC"/>
-              <w:right w:val="single" w:sz="6" w:space="0" w:color="CCCCCC"/>
-            </w:tcBorders>
-            <w:tcMar>
-              <w:top w:w="30" w:type="dxa"/>
-              <w:left w:w="45" w:type="dxa"/>
-              <w:bottom w:w="30" w:type="dxa"/>
-              <w:right w:w="45" w:type="dxa"/>
-            </w:tcMar>
-            <w:vAlign w:val="center"/>
-            <w:hideMark/>
-          </w:tcPr>
-          <w:p>
-            <w:pPr>
-              <w:spacing w:after="0" w:line="240" w:lineRule="auto"/>
-              <w:jc w:val="center"/>
-              <w:rPr>
-                <w:rFonts w:ascii="Arial" w:eastAsia="Times New Roman" w:hAnsi="Arial" w:cs="Arial"/>
-                <w:sz w:val="20"/>
-                <w:szCs w:val="20"/>
-              </w:rPr>
-            </w:pPr>
-            <w:r>
-              <w:rPr>
-                <w:rFonts w:ascii="Arial" w:eastAsia="Times New Roman" w:hAnsi="Arial" w:cs="Arial"/>
-                <w:sz w:val="20"/>
-                <w:szCs w:val="20"/>
-              </w:rPr>
-              <w:t xml:space="preserve">Audio </w:t>
-            </w:r>
-            <w:proofErr w:type="spellStart"/>
-            <w:r>
-              <w:rPr>
-                <w:rFonts w:ascii="Arial" w:eastAsia="Times New Roman" w:hAnsi="Arial" w:cs="Arial"/>
-                <w:sz w:val="20"/>
-                <w:szCs w:val="20"/>
-              </w:rPr>
-              <w:t>Scapes</w:t>
-            </w:r>
-            <w:proofErr w:type="spellEnd"/>
-            <w:r>
-              <w:rPr>
-                <w:rFonts w:ascii="Arial" w:eastAsia="Times New Roman" w:hAnsi="Arial" w:cs="Arial"/>
-                <w:sz w:val="20"/>
-                <w:szCs w:val="20"/>
-              </w:rPr>
-              <w:t xml:space="preserve"> Due</w:t>
-            </w:r>
+              <w:left w:val="single" w:sz="6" w:space="0" w:color="CCCCCC"/>
+              <w:right w:val="single" w:sz="6" w:space="0" w:color="CCCCCC"/>
+            </w:tcBorders>
+            <w:vAlign w:val="center"/>
+            <w:hideMark/>
+          </w:tcPr>
+          <w:p>
+            <w:pPr>
+              <w:spacing w:after="0" w:line="240" w:lineRule="auto"/>
+              <w:jc w:val="center"/>
+              <w:rPr>
+                <w:rFonts w:ascii="Arial" w:eastAsia="Times New Roman" w:hAnsi="Arial" w:cs="Arial"/>
+                <w:sz w:val="20"/>
+                <w:szCs w:val="20"/>
+              </w:rPr>
+            </w:pPr>
+          </w:p>
+        </w:tc>
+        <w:tc>
+          <w:tcPr>
+            <w:tcW w:w="0" w:type="auto"/>
+            <w:tcBorders>
+              <w:top w:val="single" w:sz="6" w:space="0" w:color="CCCCCC"/>
+              <w:left w:val="single" w:sz="6" w:space="0" w:color="CCCCCC"/>
+              <w:bottom w:val="single" w:sz="6" w:space="0" w:color="CCCCCC"/>
+              <w:right w:val="single" w:sz="6" w:space="0" w:color="CCCCCC"/>
+            </w:tcBorders>
+            <w:tcMar>
+              <w:top w:w="30" w:type="dxa"/>
+              <w:left w:w="45" w:type="dxa"/>
+              <w:bottom w:w="30" w:type="dxa"/>
+              <w:right w:w="45" w:type="dxa"/>
+            </w:tcMar>
+            <w:vAlign w:val="center"/>
+            <w:hideMark/>
+          </w:tcPr>
+          <w:p>
+            <w:pPr>
+              <w:spacing w:after="0" w:line="240" w:lineRule="auto"/>
+              <w:jc w:val="center"/>
+              <w:rPr>
+                <w:rFonts w:ascii="Arial" w:eastAsia="Times New Roman" w:hAnsi="Arial" w:cs="Arial"/>
+                <w:sz w:val="20"/>
+                <w:szCs w:val="20"/>
+              </w:rPr>
+            </w:pPr>
           </w:p>
         </w:tc>
         <w:tc>
@@ -13722,6 +13811,65 @@
         <w:tc>
           <w:tcPr>
             <w:tcW w:w="0" w:type="auto"/>
+            <w:vMerge/>
+            <w:tcBorders>
+              <w:left w:val="single" w:sz="6" w:space="0" w:color="CCCCCC"/>
+              <w:right w:val="single" w:sz="6" w:space="0" w:color="CCCCCC"/>
+            </w:tcBorders>
+            <w:tcMar>
+              <w:top w:w="30" w:type="dxa"/>
+              <w:left w:w="45" w:type="dxa"/>
+              <w:bottom w:w="30" w:type="dxa"/>
+              <w:right w:w="45" w:type="dxa"/>
+            </w:tcMar>
+            <w:vAlign w:val="center"/>
+            <w:hideMark/>
+          </w:tcPr>
+          <w:p>
+            <w:pPr>
+              <w:spacing w:after="0" w:line="240" w:lineRule="auto"/>
+              <w:jc w:val="center"/>
+              <w:rPr>
+                <w:rFonts w:ascii="Arial" w:eastAsia="Times New Roman" w:hAnsi="Arial" w:cs="Arial"/>
+                <w:sz w:val="20"/>
+                <w:szCs w:val="20"/>
+              </w:rPr>
+            </w:pPr>
+          </w:p>
+        </w:tc>
+        <w:tc>
+          <w:tcPr>
+            <w:tcW w:w="0" w:type="auto"/>
+            <w:tcBorders>
+              <w:top w:val="single" w:sz="6" w:space="0" w:color="CCCCCC"/>
+              <w:left w:val="single" w:sz="6" w:space="0" w:color="CCCCCC"/>
+              <w:bottom w:val="single" w:sz="6" w:space="0" w:color="CCCCCC"/>
+              <w:right w:val="single" w:sz="6" w:space="0" w:color="CCCCCC"/>
+            </w:tcBorders>
+            <w:tcMar>
+              <w:top w:w="30" w:type="dxa"/>
+              <w:left w:w="45" w:type="dxa"/>
+              <w:bottom w:w="30" w:type="dxa"/>
+              <w:right w:w="45" w:type="dxa"/>
+            </w:tcMar>
+            <w:vAlign w:val="center"/>
+            <w:hideMark/>
+          </w:tcPr>
+          <w:p>
+            <w:pPr>
+              <w:spacing w:after="0" w:line="240" w:lineRule="auto"/>
+              <w:jc w:val="center"/>
+              <w:rPr>
+                <w:rFonts w:ascii="Arial" w:eastAsia="Times New Roman" w:hAnsi="Arial" w:cs="Arial"/>
+                <w:sz w:val="20"/>
+                <w:szCs w:val="20"/>
+              </w:rPr>
+            </w:pPr>
+          </w:p>
+        </w:tc>
+        <w:tc>
+          <w:tcPr>
+            <w:tcW w:w="0" w:type="auto"/>
             <w:vMerge w:val="restart"/>
             <w:tcBorders>
               <w:top w:val="single" w:sz="6" w:space="0" w:color="CCCCCC"/>
@@ -13754,76 +13902,15 @@
                 <w:sz w:val="20"/>
                 <w:szCs w:val="20"/>
               </w:rPr>
-              <w:t>Packaging</w:t>
-            </w:r>
-          </w:p>
-        </w:tc>
-        <w:tc>
-          <w:tcPr>
-            <w:tcW w:w="0" w:type="auto"/>
-            <w:tcBorders>
-              <w:top w:val="single" w:sz="6" w:space="0" w:color="CCCCCC"/>
-              <w:left w:val="single" w:sz="6" w:space="0" w:color="CCCCCC"/>
-              <w:bottom w:val="single" w:sz="6" w:space="0" w:color="CCCCCC"/>
-              <w:right w:val="single" w:sz="6" w:space="0" w:color="CCCCCC"/>
-            </w:tcBorders>
-            <w:tcMar>
-              <w:top w:w="30" w:type="dxa"/>
-              <w:left w:w="45" w:type="dxa"/>
-              <w:bottom w:w="30" w:type="dxa"/>
-              <w:right w:w="45" w:type="dxa"/>
-            </w:tcMar>
-            <w:vAlign w:val="center"/>
-            <w:hideMark/>
-          </w:tcPr>
-          <w:p>
-            <w:pPr>
-              <w:spacing w:after="0" w:line="240" w:lineRule="auto"/>
-              <w:jc w:val="center"/>
-              <w:rPr>
-                <w:rFonts w:ascii="Arial" w:eastAsia="Times New Roman" w:hAnsi="Arial" w:cs="Arial"/>
-                <w:sz w:val="20"/>
-                <w:szCs w:val="20"/>
-              </w:rPr>
-            </w:pPr>
-          </w:p>
-        </w:tc>
-        <w:tc>
-          <w:tcPr>
-            <w:tcW w:w="0" w:type="auto"/>
-            <w:vMerge w:val="restart"/>
-            <w:tcBorders>
-              <w:top w:val="single" w:sz="6" w:space="0" w:color="CCCCCC"/>
-              <w:left w:val="single" w:sz="6" w:space="0" w:color="CCCCCC"/>
-              <w:bottom w:val="single" w:sz="6" w:space="0" w:color="CCCCCC"/>
-              <w:right w:val="single" w:sz="6" w:space="0" w:color="CCCCCC"/>
-            </w:tcBorders>
-            <w:tcMar>
-              <w:top w:w="30" w:type="dxa"/>
-              <w:left w:w="45" w:type="dxa"/>
-              <w:bottom w:w="30" w:type="dxa"/>
-              <w:right w:w="45" w:type="dxa"/>
-            </w:tcMar>
-            <w:vAlign w:val="center"/>
-            <w:hideMark/>
-          </w:tcPr>
-          <w:p>
-            <w:pPr>
-              <w:spacing w:after="0" w:line="240" w:lineRule="auto"/>
-              <w:jc w:val="center"/>
-              <w:rPr>
-                <w:rFonts w:ascii="Arial" w:eastAsia="Times New Roman" w:hAnsi="Arial" w:cs="Arial"/>
-                <w:sz w:val="20"/>
-                <w:szCs w:val="20"/>
-              </w:rPr>
-            </w:pPr>
-            <w:r>
-              <w:rPr>
-                <w:rFonts w:ascii="Arial" w:eastAsia="Times New Roman" w:hAnsi="Arial" w:cs="Arial"/>
-                <w:sz w:val="20"/>
-                <w:szCs w:val="20"/>
-              </w:rPr>
-              <w:t>Packaging Product for Distribution: 6 hours</w:t>
+              <w:t>Audition + UE</w:t>
+            </w:r>
+            <w:r>
+              <w:rPr>
+                <w:rFonts w:ascii="Arial" w:eastAsia="Times New Roman" w:hAnsi="Arial" w:cs="Arial"/>
+                <w:sz w:val="20"/>
+                <w:szCs w:val="20"/>
+              </w:rPr>
+              <w:t>: 6 hours</w:t>
             </w:r>
             <w:r>
               <w:rPr>
@@ -13947,54 +14034,87 @@
             <w:tcW w:w="0" w:type="auto"/>
             <w:vMerge/>
             <w:tcBorders>
-              <w:top w:val="single" w:sz="6" w:space="0" w:color="CCCCCC"/>
-              <w:left w:val="single" w:sz="6" w:space="0" w:color="CCCCCC"/>
-              <w:bottom w:val="single" w:sz="6" w:space="0" w:color="CCCCCC"/>
-              <w:right w:val="single" w:sz="6" w:space="0" w:color="CCCCCC"/>
-            </w:tcBorders>
-            <w:vAlign w:val="center"/>
-            <w:hideMark/>
-          </w:tcPr>
-          <w:p>
-            <w:pPr>
-              <w:spacing w:after="0" w:line="240" w:lineRule="auto"/>
-              <w:jc w:val="center"/>
-              <w:rPr>
-                <w:rFonts w:ascii="Arial" w:eastAsia="Times New Roman" w:hAnsi="Arial" w:cs="Arial"/>
-                <w:sz w:val="20"/>
-                <w:szCs w:val="20"/>
-              </w:rPr>
-            </w:pPr>
-          </w:p>
-        </w:tc>
-        <w:tc>
-          <w:tcPr>
-            <w:tcW w:w="0" w:type="auto"/>
-            <w:tcBorders>
-              <w:top w:val="single" w:sz="6" w:space="0" w:color="CCCCCC"/>
-              <w:left w:val="single" w:sz="6" w:space="0" w:color="CCCCCC"/>
-              <w:bottom w:val="single" w:sz="6" w:space="0" w:color="CCCCCC"/>
-              <w:right w:val="single" w:sz="6" w:space="0" w:color="CCCCCC"/>
-            </w:tcBorders>
-            <w:tcMar>
-              <w:top w:w="30" w:type="dxa"/>
-              <w:left w:w="45" w:type="dxa"/>
-              <w:bottom w:w="30" w:type="dxa"/>
-              <w:right w:w="45" w:type="dxa"/>
-            </w:tcMar>
-            <w:vAlign w:val="center"/>
-            <w:hideMark/>
-          </w:tcPr>
-          <w:p>
-            <w:pPr>
-              <w:spacing w:after="0" w:line="240" w:lineRule="auto"/>
-              <w:jc w:val="center"/>
-              <w:rPr>
-                <w:rFonts w:ascii="Arial" w:eastAsia="Times New Roman" w:hAnsi="Arial" w:cs="Arial"/>
-                <w:sz w:val="20"/>
-                <w:szCs w:val="20"/>
-              </w:rPr>
-            </w:pPr>
+              <w:left w:val="single" w:sz="6" w:space="0" w:color="CCCCCC"/>
+              <w:bottom w:val="single" w:sz="6" w:space="0" w:color="CCCCCC"/>
+              <w:right w:val="single" w:sz="6" w:space="0" w:color="CCCCCC"/>
+            </w:tcBorders>
+            <w:vAlign w:val="center"/>
+            <w:hideMark/>
+          </w:tcPr>
+          <w:p>
+            <w:pPr>
+              <w:spacing w:after="0" w:line="240" w:lineRule="auto"/>
+              <w:jc w:val="center"/>
+              <w:rPr>
+                <w:rFonts w:ascii="Arial" w:eastAsia="Times New Roman" w:hAnsi="Arial" w:cs="Arial"/>
+                <w:sz w:val="20"/>
+                <w:szCs w:val="20"/>
+              </w:rPr>
+            </w:pPr>
+          </w:p>
+        </w:tc>
+        <w:tc>
+          <w:tcPr>
+            <w:tcW w:w="0" w:type="auto"/>
+            <w:tcBorders>
+              <w:top w:val="single" w:sz="6" w:space="0" w:color="CCCCCC"/>
+              <w:left w:val="single" w:sz="6" w:space="0" w:color="CCCCCC"/>
+              <w:bottom w:val="single" w:sz="6" w:space="0" w:color="CCCCCC"/>
+              <w:right w:val="single" w:sz="6" w:space="0" w:color="CCCCCC"/>
+            </w:tcBorders>
+            <w:tcMar>
+              <w:top w:w="30" w:type="dxa"/>
+              <w:left w:w="45" w:type="dxa"/>
+              <w:bottom w:w="30" w:type="dxa"/>
+              <w:right w:w="45" w:type="dxa"/>
+            </w:tcMar>
+            <w:vAlign w:val="center"/>
+            <w:hideMark/>
+          </w:tcPr>
+          <w:p>
+            <w:pPr>
+              <w:spacing w:after="0" w:line="240" w:lineRule="auto"/>
+              <w:jc w:val="center"/>
+              <w:rPr>
+                <w:rFonts w:ascii="Arial" w:eastAsia="Times New Roman" w:hAnsi="Arial" w:cs="Arial"/>
+                <w:sz w:val="20"/>
+                <w:szCs w:val="20"/>
+              </w:rPr>
+            </w:pPr>
+            <w:proofErr w:type="spellStart"/>
+            <w:r>
+              <w:rPr>
+                <w:rFonts w:ascii="Arial" w:eastAsia="Times New Roman" w:hAnsi="Arial" w:cs="Arial"/>
+                <w:sz w:val="20"/>
+                <w:szCs w:val="20"/>
+              </w:rPr>
+              <w:t>Audio</w:t>
+            </w:r>
+            <w:r>
+              <w:rPr>
+                <w:rFonts w:ascii="Arial" w:eastAsia="Times New Roman" w:hAnsi="Arial" w:cs="Arial"/>
+                <w:sz w:val="20"/>
+                <w:szCs w:val="20"/>
+              </w:rPr>
+              <w:t>s</w:t>
+            </w:r>
+            <w:r>
+              <w:rPr>
+                <w:rFonts w:ascii="Arial" w:eastAsia="Times New Roman" w:hAnsi="Arial" w:cs="Arial"/>
+                <w:sz w:val="20"/>
+                <w:szCs w:val="20"/>
+              </w:rPr>
+              <w:t>capes</w:t>
+            </w:r>
+            <w:proofErr w:type="spellEnd"/>
+            <w:r>
+              <w:rPr>
+                <w:rFonts w:ascii="Arial" w:eastAsia="Times New Roman" w:hAnsi="Arial" w:cs="Arial"/>
+                <w:sz w:val="20"/>
+                <w:szCs w:val="20"/>
+              </w:rPr>
+              <w:t xml:space="preserve"> Due</w:t>
+            </w:r>
           </w:p>
         </w:tc>
         <w:tc>
@@ -14359,6 +14479,14 @@
                 <w:szCs w:val="20"/>
               </w:rPr>
             </w:pPr>
+            <w:r>
+              <w:rPr>
+                <w:rFonts w:ascii="Arial" w:eastAsia="Times New Roman" w:hAnsi="Arial" w:cs="Arial"/>
+                <w:sz w:val="20"/>
+                <w:szCs w:val="20"/>
+              </w:rPr>
+              <w:t>Packaging the project!</w:t>
+            </w:r>
           </w:p>
         </w:tc>
         <w:tc>
@@ -14455,6 +14583,7 @@
         <w:t>School of Communication Policies, Practices and Expectations</w:t>
       </w:r>
     </w:p>
+    <w:bookmarkEnd w:id="0"/>
     <w:p>
       <w:pPr>
         <w:spacing w:after="0" w:line="240" w:lineRule="auto"/>
